--- a/Internet/Ciphergraph/Ciphergraph.docx
+++ b/Internet/Ciphergraph/Ciphergraph.docx
@@ -116,7 +116,79 @@
         <w:rPr>
           <w:rFonts w:hint="eastAsia"/>
         </w:rPr>
-        <w:t>从密钥类型上来分可以分为对称密码和公钥密码，从密码算法处理数据的模式上来分可以分组密码和流密码。</w:t>
+        <w:t>从密钥类型上来分可以分为对称密码</w:t>
+      </w:r>
+      <w:r>
+        <w:rPr>
+          <w:rFonts w:hint="eastAsia"/>
+        </w:rPr>
+        <w:t>（加解密用</w:t>
+      </w:r>
+      <w:r>
+        <w:rPr>
+          <w:rFonts w:hint="eastAsia"/>
+        </w:rPr>
+        <w:t>相同</w:t>
+      </w:r>
+      <w:r>
+        <w:rPr>
+          <w:rFonts w:hint="eastAsia"/>
+        </w:rPr>
+        <w:t>密钥）</w:t>
+      </w:r>
+      <w:r>
+        <w:rPr>
+          <w:rFonts w:hint="eastAsia"/>
+        </w:rPr>
+        <w:t>和公钥密码</w:t>
+      </w:r>
+      <w:r>
+        <w:rPr>
+          <w:rFonts w:hint="eastAsia"/>
+        </w:rPr>
+        <w:t>（</w:t>
+      </w:r>
+      <w:r>
+        <w:rPr>
+          <w:rFonts w:hint="eastAsia"/>
+        </w:rPr>
+        <w:t>加解密用不同密钥</w:t>
+      </w:r>
+      <w:r>
+        <w:rPr>
+          <w:rFonts w:hint="eastAsia"/>
+        </w:rPr>
+        <w:t>）</w:t>
+      </w:r>
+      <w:r>
+        <w:rPr>
+          <w:rFonts w:hint="eastAsia"/>
+        </w:rPr>
+        <w:t>，从密码算法处理数据的模式上来分可以分组密码</w:t>
+      </w:r>
+      <w:r>
+        <w:rPr>
+          <w:rFonts w:hint="eastAsia"/>
+        </w:rPr>
+        <w:t>（分组处理数据）</w:t>
+      </w:r>
+      <w:r>
+        <w:rPr>
+          <w:rFonts w:hint="eastAsia"/>
+        </w:rPr>
+        <w:t>和流密码</w:t>
+      </w:r>
+      <w:r>
+        <w:rPr>
+          <w:rFonts w:hint="eastAsia"/>
+        </w:rPr>
+        <w:t>（一次性处理数据）</w:t>
+      </w:r>
+      <w:r>
+        <w:rPr>
+          <w:rFonts w:hint="eastAsia"/>
+        </w:rPr>
+        <w:t>。</w:t>
       </w:r>
       <w:r>
         <w:rPr>
@@ -573,13 +645,7 @@
     <w:p/>
     <w:p/>
     <w:p/>
-    <w:p>
-      <w:pPr>
-        <w:rPr>
-          <w:rFonts w:hint="eastAsia"/>
-        </w:rPr>
-      </w:pPr>
-    </w:p>
+    <w:p/>
     <w:p>
       <w:pPr>
         <w:pStyle w:val="4"/>
@@ -588,7 +654,6 @@
         <w:rPr>
           <w:rFonts w:hint="eastAsia"/>
         </w:rPr>
-        <w:lastRenderedPageBreak/>
         <w:t>算法分析</w:t>
       </w:r>
     </w:p>
@@ -671,7 +736,7 @@
           <w:p>
             <w:pPr>
               <w:rPr>
-                <w:rFonts w:asciiTheme="minorEastAsia" w:hAnsiTheme="minorEastAsia" w:hint="eastAsia"/>
+                <w:rFonts w:asciiTheme="minorEastAsia" w:hAnsiTheme="minorEastAsia"/>
               </w:rPr>
             </w:pPr>
             <w:r>
@@ -696,20 +761,61 @@
           <w:p>
             <w:pPr>
               <w:rPr>
+                <w:rFonts w:asciiTheme="minorEastAsia" w:hAnsiTheme="minorEastAsia"/>
+              </w:rPr>
+            </w:pPr>
+            <w:r>
+              <w:rPr>
+                <w:rFonts w:asciiTheme="minorEastAsia" w:hAnsiTheme="minorEastAsia"/>
+              </w:rPr>
+              <w:t>1.</w:t>
+            </w:r>
+            <w:r>
+              <w:rPr>
                 <w:rFonts w:asciiTheme="minorEastAsia" w:hAnsiTheme="minorEastAsia" w:hint="eastAsia"/>
               </w:rPr>
+              <w:t>存在密钥配送问题</w:t>
+            </w:r>
+          </w:p>
+        </w:tc>
+      </w:tr>
+      <w:tr>
+        <w:tc>
+          <w:tcPr>
+            <w:tcW w:w="5228" w:type="dxa"/>
+            <w:vAlign w:val="center"/>
+          </w:tcPr>
+          <w:p>
+            <w:r>
+              <w:rPr>
+                <w:rFonts w:asciiTheme="minorEastAsia" w:hAnsiTheme="minorEastAsia" w:hint="eastAsia"/>
+              </w:rPr>
+              <w:t>2.效率高</w:t>
+            </w:r>
+          </w:p>
+        </w:tc>
+        <w:tc>
+          <w:tcPr>
+            <w:tcW w:w="5228" w:type="dxa"/>
+            <w:vAlign w:val="center"/>
+          </w:tcPr>
+          <w:p>
+            <w:pPr>
+              <w:rPr>
+                <w:rFonts w:asciiTheme="minorEastAsia" w:hAnsiTheme="minorEastAsia"/>
+              </w:rPr>
             </w:pPr>
             <w:r>
               <w:rPr>
                 <w:rFonts w:asciiTheme="minorEastAsia" w:hAnsiTheme="minorEastAsia"/>
               </w:rPr>
-              <w:t>1.</w:t>
+              <w:t>2.</w:t>
             </w:r>
             <w:r>
               <w:rPr>
                 <w:rFonts w:asciiTheme="minorEastAsia" w:hAnsiTheme="minorEastAsia" w:hint="eastAsia"/>
               </w:rPr>
-              <w:t>存在密钥配送问题</w:t>
+              <w:t>密钥保存代价高</w:t>
             </w:r>
           </w:p>
         </w:tc>
@@ -723,15 +829,9 @@
           <w:p>
             <w:pPr>
               <w:rPr>
-                <w:rFonts w:hint="eastAsia"/>
+                <w:rFonts w:asciiTheme="minorEastAsia" w:hAnsiTheme="minorEastAsia"/>
               </w:rPr>
             </w:pPr>
-            <w:r>
-              <w:rPr>
-                <w:rFonts w:asciiTheme="minorEastAsia" w:hAnsiTheme="minorEastAsia" w:hint="eastAsia"/>
-              </w:rPr>
-              <w:t>2.效率高</w:t>
-            </w:r>
           </w:p>
         </w:tc>
         <w:tc>
@@ -749,13 +849,13 @@
               <w:rPr>
                 <w:rFonts w:asciiTheme="minorEastAsia" w:hAnsiTheme="minorEastAsia"/>
               </w:rPr>
-              <w:t>2.</w:t>
+              <w:t>3</w:t>
             </w:r>
             <w:r>
               <w:rPr>
                 <w:rFonts w:asciiTheme="minorEastAsia" w:hAnsiTheme="minorEastAsia" w:hint="eastAsia"/>
               </w:rPr>
-              <w:t>密钥保存代价高</w:t>
+              <w:t>.密钥不可重用</w:t>
             </w:r>
           </w:p>
         </w:tc>
@@ -769,7 +869,7 @@
           <w:p>
             <w:pPr>
               <w:rPr>
-                <w:rFonts w:asciiTheme="minorEastAsia" w:hAnsiTheme="minorEastAsia" w:hint="eastAsia"/>
+                <w:rFonts w:asciiTheme="minorEastAsia" w:hAnsiTheme="minorEastAsia"/>
               </w:rPr>
             </w:pPr>
           </w:p>
@@ -782,20 +882,20 @@
           <w:p>
             <w:pPr>
               <w:rPr>
+                <w:rFonts w:asciiTheme="minorEastAsia" w:hAnsiTheme="minorEastAsia"/>
+              </w:rPr>
+            </w:pPr>
+            <w:r>
+              <w:rPr>
+                <w:rFonts w:asciiTheme="minorEastAsia" w:hAnsiTheme="minorEastAsia"/>
+              </w:rPr>
+              <w:t>4.</w:t>
+            </w:r>
+            <w:r>
+              <w:rPr>
                 <w:rFonts w:asciiTheme="minorEastAsia" w:hAnsiTheme="minorEastAsia" w:hint="eastAsia"/>
               </w:rPr>
-            </w:pPr>
-            <w:r>
-              <w:rPr>
-                <w:rFonts w:asciiTheme="minorEastAsia" w:hAnsiTheme="minorEastAsia"/>
-              </w:rPr>
-              <w:t>3</w:t>
-            </w:r>
-            <w:r>
-              <w:rPr>
-                <w:rFonts w:asciiTheme="minorEastAsia" w:hAnsiTheme="minorEastAsia" w:hint="eastAsia"/>
-              </w:rPr>
-              <w:t>.密钥不可重用</w:t>
+              <w:t>密钥同步易出错</w:t>
             </w:r>
           </w:p>
         </w:tc>
@@ -809,7 +909,7 @@
           <w:p>
             <w:pPr>
               <w:rPr>
-                <w:rFonts w:asciiTheme="minorEastAsia" w:hAnsiTheme="minorEastAsia" w:hint="eastAsia"/>
+                <w:rFonts w:asciiTheme="minorEastAsia" w:hAnsiTheme="minorEastAsia"/>
               </w:rPr>
             </w:pPr>
           </w:p>
@@ -822,20 +922,2265 @@
           <w:p>
             <w:pPr>
               <w:rPr>
+                <w:rFonts w:asciiTheme="minorEastAsia" w:hAnsiTheme="minorEastAsia"/>
+              </w:rPr>
+            </w:pPr>
+            <w:r>
+              <w:rPr>
+                <w:rFonts w:asciiTheme="minorEastAsia" w:hAnsiTheme="minorEastAsia"/>
+              </w:rPr>
+              <w:t>5.</w:t>
+            </w:r>
+            <w:r>
+              <w:rPr>
                 <w:rFonts w:asciiTheme="minorEastAsia" w:hAnsiTheme="minorEastAsia" w:hint="eastAsia"/>
               </w:rPr>
+              <w:t>密钥生成难度高</w:t>
+            </w:r>
+          </w:p>
+        </w:tc>
+      </w:tr>
+    </w:tbl>
+    <w:p/>
+    <w:p>
+      <w:r>
+        <w:tab/>
+      </w:r>
+      <w:r>
+        <w:rPr>
+          <w:rFonts w:hint="eastAsia"/>
+        </w:rPr>
+        <w:t>该算法的核心运算是异或运算，这就使得一次性密码本的效率非常高</w:t>
+      </w:r>
+      <w:r>
+        <w:rPr>
+          <w:rFonts w:hint="eastAsia"/>
+        </w:rPr>
+        <w:t>；而</w:t>
+      </w:r>
+      <w:r>
+        <w:rPr>
+          <w:rFonts w:hint="eastAsia"/>
+        </w:rPr>
+        <w:t>由于其独特的不可破译特性，也让一次性密码本有了非常高的安全性。</w:t>
+      </w:r>
+    </w:p>
+    <w:p>
+      <w:r>
+        <w:tab/>
+      </w:r>
+      <w:r>
+        <w:rPr>
+          <w:rFonts w:hint="eastAsia"/>
+        </w:rPr>
+        <w:t>但是</w:t>
+      </w:r>
+      <w:r>
+        <w:rPr>
+          <w:rFonts w:hint="eastAsia"/>
+        </w:rPr>
+        <w:t>一次性密码本却很少被使用，这又是为什么呢？</w:t>
+      </w:r>
+      <w:r>
+        <w:rPr>
+          <w:rFonts w:hint="eastAsia"/>
+        </w:rPr>
+        <w:t>算法本身已经证明是无法破译的，那么安全的关键就在于密钥的安全性，那么应该是密钥的安全性方面的问题导致了一次性密码本的不实用。</w:t>
+      </w:r>
+    </w:p>
+    <w:p>
+      <w:pPr>
+        <w:ind w:firstLine="420"/>
+      </w:pPr>
+      <w:r>
+        <w:rPr>
+          <w:rFonts w:hint="eastAsia"/>
+        </w:rPr>
+        <w:t>首先，存在密钥配送问题，要保证密钥不泄露就必须保证具有一个合理的方式来让双方商议密钥，这个在后续的介绍中可以了解到公钥加密、</w:t>
+      </w:r>
+      <w:r>
+        <w:t>Diffie-Hellman</w:t>
+      </w:r>
+      <w:r>
+        <w:rPr>
+          <w:rFonts w:hint="eastAsia"/>
+        </w:rPr>
+        <w:t>密钥交换等算法来解决。</w:t>
+      </w:r>
+    </w:p>
+    <w:p>
+      <w:pPr>
+        <w:ind w:firstLine="420"/>
+      </w:pPr>
+      <w:r>
+        <w:rPr>
+          <w:rFonts w:hint="eastAsia"/>
+        </w:rPr>
+        <w:t>其次，</w:t>
+      </w:r>
+      <w:r>
+        <w:rPr>
+          <w:rFonts w:hint="eastAsia"/>
+        </w:rPr>
+        <w:t>存在密钥保存问题，</w:t>
+      </w:r>
+      <w:r>
+        <w:rPr>
+          <w:rFonts w:hint="eastAsia"/>
+        </w:rPr>
+        <w:t>密钥的长度要与明文的长度一致，那么保存明文变成了保存长度一致的密钥，</w:t>
+      </w:r>
+      <w:r>
+        <w:rPr>
+          <w:rFonts w:hint="eastAsia"/>
+        </w:rPr>
+        <w:t>并没有从本质上解决问题</w:t>
+      </w:r>
+      <w:r>
+        <w:rPr>
+          <w:rFonts w:hint="eastAsia"/>
+        </w:rPr>
+        <w:t>。</w:t>
+      </w:r>
+    </w:p>
+    <w:p>
+      <w:pPr>
+        <w:ind w:firstLine="420"/>
+      </w:pPr>
+      <w:r>
+        <w:rPr>
+          <w:rFonts w:hint="eastAsia"/>
+        </w:rPr>
+        <w:t>接着，</w:t>
+      </w:r>
+      <w:r>
+        <w:rPr>
+          <w:rFonts w:hint="eastAsia"/>
+        </w:rPr>
+        <w:t>由于一次性密码本每次通信都要用到</w:t>
+      </w:r>
+      <w:r>
+        <w:rPr>
+          <w:rFonts w:hint="eastAsia"/>
+        </w:rPr>
+        <w:t>新的密钥（这也是一次性的意义）</w:t>
+      </w:r>
+      <w:r>
+        <w:rPr>
+          <w:rFonts w:hint="eastAsia"/>
+        </w:rPr>
+        <w:t>，导致了密钥不可重用的局限性。</w:t>
+      </w:r>
+    </w:p>
+    <w:p>
+      <w:pPr>
+        <w:ind w:firstLine="420"/>
+      </w:pPr>
+      <w:r>
+        <w:rPr>
+          <w:rFonts w:hint="eastAsia"/>
+        </w:rPr>
+        <w:t>然后</w:t>
+      </w:r>
+      <w:r>
+        <w:rPr>
+          <w:rFonts w:hint="eastAsia"/>
+        </w:rPr>
+        <w:t>，在通信过程当中需要传输与明文长度一致的密钥，那么当明文很长时，密钥对应的也会很长，这就大大增加了密钥在同步过程当中出错的概率，而一旦密钥出错，也就无法加密了。</w:t>
+      </w:r>
+    </w:p>
+    <w:p>
+      <w:pPr>
+        <w:ind w:firstLine="420"/>
+      </w:pPr>
+      <w:r>
+        <w:rPr>
+          <w:rFonts w:hint="eastAsia"/>
+        </w:rPr>
+        <w:t>最后，</w:t>
+      </w:r>
+      <w:r>
+        <w:rPr>
+          <w:rFonts w:hint="eastAsia"/>
+        </w:rPr>
+        <w:t>一次性密码本中需要生成大量的随机数，而这里的随机数并不是指程序生成的伪随机数，而必须是无重现的真随机数。</w:t>
+      </w:r>
+    </w:p>
+    <w:p>
+      <w:pPr>
+        <w:rPr>
+          <w:rFonts w:asciiTheme="minorEastAsia" w:hAnsiTheme="minorEastAsia"/>
+        </w:rPr>
+      </w:pPr>
+    </w:p>
+    <w:p>
+      <w:pPr>
+        <w:pStyle w:val="3"/>
+      </w:pPr>
+      <w:r>
+        <w:rPr>
+          <w:rFonts w:hint="eastAsia"/>
+        </w:rPr>
+        <w:t>1.</w:t>
+      </w:r>
+      <w:r>
+        <w:rPr>
+          <w:rFonts w:hint="eastAsia"/>
+        </w:rPr>
+        <w:t>2</w:t>
+      </w:r>
+      <w:r>
+        <w:rPr>
+          <w:rFonts w:hint="eastAsia"/>
+        </w:rPr>
+        <w:t>、</w:t>
+      </w:r>
+      <w:r>
+        <w:rPr>
+          <w:rFonts w:hint="eastAsia"/>
+        </w:rPr>
+        <w:t>DES</w:t>
+      </w:r>
+    </w:p>
+    <w:p>
+      <w:r>
+        <w:tab/>
+        <w:t>DES</w:t>
+      </w:r>
+      <w:r>
+        <w:rPr>
+          <w:rFonts w:hint="eastAsia"/>
+        </w:rPr>
+        <w:t>属于分组密码，并且每次只能加密</w:t>
+      </w:r>
+      <w:r>
+        <w:rPr>
+          <w:rFonts w:hint="eastAsia"/>
+        </w:rPr>
+        <w:t>64</w:t>
+      </w:r>
+      <w:r>
+        <w:rPr>
+          <w:rFonts w:hint="eastAsia"/>
+        </w:rPr>
+        <w:t>比特的数据，</w:t>
+      </w:r>
+      <w:r>
+        <w:rPr>
+          <w:rFonts w:hint="eastAsia"/>
+        </w:rPr>
+        <w:t>密钥也为</w:t>
+      </w:r>
+      <w:r>
+        <w:rPr>
+          <w:rFonts w:hint="eastAsia"/>
+        </w:rPr>
+        <w:t>64</w:t>
+      </w:r>
+      <w:r>
+        <w:rPr>
+          <w:rFonts w:hint="eastAsia"/>
+        </w:rPr>
+        <w:t>位（只用到了</w:t>
+      </w:r>
+      <w:r>
+        <w:rPr>
+          <w:rFonts w:hint="eastAsia"/>
+        </w:rPr>
+        <w:t>56</w:t>
+      </w:r>
+      <w:r>
+        <w:rPr>
+          <w:rFonts w:hint="eastAsia"/>
+        </w:rPr>
+        <w:t>位）</w:t>
+      </w:r>
+      <w:r>
+        <w:rPr>
+          <w:rFonts w:hint="eastAsia"/>
+        </w:rPr>
+        <w:t>如果要加密长明文就需要对</w:t>
+      </w:r>
+      <w:r>
+        <w:rPr>
+          <w:rFonts w:hint="eastAsia"/>
+        </w:rPr>
+        <w:t>DES</w:t>
+      </w:r>
+      <w:r>
+        <w:rPr>
+          <w:rFonts w:hint="eastAsia"/>
+        </w:rPr>
+        <w:t>机密进行迭代。</w:t>
+      </w:r>
+      <w:r>
+        <w:rPr>
+          <w:rFonts w:hint="eastAsia"/>
+        </w:rPr>
+        <w:t>因此</w:t>
+      </w:r>
+      <w:r>
+        <w:rPr>
+          <w:rFonts w:hint="eastAsia"/>
+        </w:rPr>
+        <w:t>密文长度比明文长度达</w:t>
+      </w:r>
+      <w:r>
+        <w:rPr>
+          <w:rFonts w:hint="eastAsia"/>
+        </w:rPr>
+        <w:t>0</w:t>
+      </w:r>
+      <w:r>
+        <w:rPr>
+          <w:rFonts w:hint="eastAsia"/>
+        </w:rPr>
+        <w:t>到</w:t>
+      </w:r>
+      <w:r>
+        <w:rPr>
+          <w:rFonts w:hint="eastAsia"/>
+        </w:rPr>
+        <w:t>63</w:t>
+      </w:r>
+      <w:r>
+        <w:rPr>
+          <w:rFonts w:hint="eastAsia"/>
+        </w:rPr>
+        <w:t>个</w:t>
+      </w:r>
+      <w:r>
+        <w:rPr>
+          <w:rFonts w:hint="eastAsia"/>
+        </w:rPr>
+        <w:t>比特</w:t>
+      </w:r>
+      <w:r>
+        <w:t>。</w:t>
+      </w:r>
+      <w:r>
+        <w:rPr>
+          <w:rFonts w:hint="eastAsia"/>
+        </w:rPr>
+        <w:t>DES</w:t>
+      </w:r>
+      <w:r>
+        <w:rPr>
+          <w:rFonts w:hint="eastAsia"/>
+        </w:rPr>
+        <w:t>加密算法如今已经可以在短时间内破译了，因此除了兼容旧系统，都不用</w:t>
+      </w:r>
+      <w:r>
+        <w:rPr>
+          <w:rFonts w:hint="eastAsia"/>
+        </w:rPr>
+        <w:t>DES</w:t>
+      </w:r>
+      <w:r>
+        <w:rPr>
+          <w:rFonts w:hint="eastAsia"/>
+        </w:rPr>
+        <w:t>加密。</w:t>
+      </w:r>
+    </w:p>
+    <w:p>
+      <w:pPr>
+        <w:pStyle w:val="4"/>
+      </w:pPr>
+      <w:r>
+        <w:rPr>
+          <w:rFonts w:hint="eastAsia"/>
+        </w:rPr>
+        <w:t>数学</w:t>
+      </w:r>
+      <w:r>
+        <w:rPr>
+          <w:rFonts w:hint="eastAsia"/>
+        </w:rPr>
+        <w:t>原理</w:t>
+      </w:r>
+    </w:p>
+    <w:p>
+      <w:pPr>
+        <w:ind w:firstLine="420"/>
+      </w:pPr>
+      <w:r>
+        <w:rPr>
+          <w:rFonts w:hint="eastAsia"/>
+        </w:rPr>
+        <w:t>DES</w:t>
+      </w:r>
+      <w:r>
+        <w:rPr>
+          <w:rFonts w:hint="eastAsia"/>
+        </w:rPr>
+        <w:t>的基本结构时</w:t>
+      </w:r>
+      <w:r>
+        <w:rPr>
+          <w:rFonts w:hint="eastAsia"/>
+        </w:rPr>
+        <w:t>Feistel</w:t>
+      </w:r>
+      <w:r>
+        <w:rPr>
+          <w:rFonts w:hint="eastAsia"/>
+        </w:rPr>
+        <w:t>网络，在</w:t>
+      </w:r>
+      <w:r>
+        <w:rPr>
+          <w:rFonts w:hint="eastAsia"/>
+        </w:rPr>
+        <w:t>Feistel</w:t>
+      </w:r>
+      <w:r>
+        <w:rPr>
+          <w:rFonts w:hint="eastAsia"/>
+        </w:rPr>
+        <w:t>网络中加密的各个步骤称为轮，整个加密过程就是若</w:t>
+      </w:r>
+      <w:r>
+        <w:rPr>
+          <w:rFonts w:hint="eastAsia"/>
+        </w:rPr>
+        <w:lastRenderedPageBreak/>
+        <w:t>干次轮的循环，而</w:t>
+      </w:r>
+      <w:r>
+        <w:rPr>
+          <w:rFonts w:hint="eastAsia"/>
+        </w:rPr>
+        <w:t>DES</w:t>
+      </w:r>
+      <w:r>
+        <w:rPr>
+          <w:rFonts w:hint="eastAsia"/>
+        </w:rPr>
+        <w:t>是一种</w:t>
+      </w:r>
+      <w:r>
+        <w:rPr>
+          <w:rFonts w:hint="eastAsia"/>
+        </w:rPr>
+        <w:t>16</w:t>
+      </w:r>
+      <w:r>
+        <w:rPr>
+          <w:rFonts w:hint="eastAsia"/>
+        </w:rPr>
+        <w:t>轮的循环的</w:t>
+      </w:r>
+      <w:r>
+        <w:rPr>
+          <w:rFonts w:hint="eastAsia"/>
+        </w:rPr>
+        <w:t>Feistel</w:t>
+      </w:r>
+      <w:r>
+        <w:rPr>
+          <w:rFonts w:hint="eastAsia"/>
+        </w:rPr>
+        <w:t>网络。</w:t>
+      </w:r>
+      <w:r>
+        <w:rPr>
+          <w:rFonts w:hint="eastAsia"/>
+        </w:rPr>
+        <w:t>下面以三轮</w:t>
+      </w:r>
+      <w:r>
+        <w:rPr>
+          <w:rFonts w:hint="eastAsia"/>
+        </w:rPr>
+        <w:t>循环的</w:t>
+      </w:r>
+      <w:r>
+        <w:rPr>
+          <w:rFonts w:hint="eastAsia"/>
+        </w:rPr>
+        <w:t>Feistel</w:t>
+      </w:r>
+      <w:r>
+        <w:rPr>
+          <w:rFonts w:hint="eastAsia"/>
+        </w:rPr>
+        <w:t>网络为例介绍</w:t>
+      </w:r>
+      <w:r>
+        <w:rPr>
+          <w:rFonts w:hint="eastAsia"/>
+        </w:rPr>
+        <w:t>DES</w:t>
+      </w:r>
+      <w:r>
+        <w:rPr>
+          <w:rFonts w:hint="eastAsia"/>
+        </w:rPr>
+        <w:t>的加密、解密过程</w:t>
+      </w:r>
+      <w:r>
+        <w:rPr>
+          <w:rFonts w:hint="eastAsia"/>
+        </w:rPr>
+        <w:t>。</w:t>
+      </w:r>
+    </w:p>
+    <w:p>
+      <w:pPr>
+        <w:jc w:val="center"/>
+      </w:pPr>
+      <w:r>
+        <w:pict>
+          <v:shapetype id="_x0000_t75" coordsize="21600,21600" o:spt="75" o:preferrelative="t" path="m@4@5l@4@11@9@11@9@5xe" filled="f" stroked="f">
+            <v:stroke joinstyle="miter"/>
+            <v:formulas>
+              <v:f eqn="if lineDrawn pixelLineWidth 0"/>
+              <v:f eqn="sum @0 1 0"/>
+              <v:f eqn="sum 0 0 @1"/>
+              <v:f eqn="prod @2 1 2"/>
+              <v:f eqn="prod @3 21600 pixelWidth"/>
+              <v:f eqn="prod @3 21600 pixelHeight"/>
+              <v:f eqn="sum @0 0 1"/>
+              <v:f eqn="prod @6 1 2"/>
+              <v:f eqn="prod @7 21600 pixelWidth"/>
+              <v:f eqn="sum @8 21600 0"/>
+              <v:f eqn="prod @7 21600 pixelHeight"/>
+              <v:f eqn="sum @10 21600 0"/>
+            </v:formulas>
+            <v:path o:extrusionok="f" gradientshapeok="t" o:connecttype="rect"/>
+            <o:lock v:ext="edit" aspectratio="t"/>
+          </v:shapetype>
+          <v:shape id="_x0000_i1025" type="#_x0000_t75" style="width:523.5pt;height:521pt">
+            <v:imagedata r:id="rId6" o:title="DES_encrypt"/>
+          </v:shape>
+        </w:pict>
+      </w:r>
+    </w:p>
+    <w:p>
+      <w:r>
+        <w:tab/>
+      </w:r>
+      <w:r>
+        <w:rPr>
+          <w:rFonts w:hint="eastAsia"/>
+        </w:rPr>
+        <w:t>如上图所示，</w:t>
+      </w:r>
+      <w:r>
+        <w:rPr>
+          <w:rFonts w:hint="eastAsia"/>
+        </w:rPr>
+        <w:t>加密过程</w:t>
+      </w:r>
+      <w:r>
+        <w:rPr>
+          <w:rFonts w:hint="eastAsia"/>
+        </w:rPr>
+        <w:t>中</w:t>
+      </w:r>
+      <w:r>
+        <w:rPr>
+          <w:rFonts w:hint="eastAsia"/>
+        </w:rPr>
+        <w:t>每一轮的输入会被分为两部分，其中只有左侧会被处理而右侧则直接和处理后的左侧拼接在一起，作为一轮处理的结果。处理左侧的方法就是</w:t>
+      </w:r>
+      <w:r>
+        <w:rPr>
+          <w:rFonts w:hint="eastAsia"/>
+        </w:rPr>
+        <w:t>通过论函数</w:t>
+      </w:r>
+      <w:r>
+        <w:t>f</w:t>
+      </w:r>
+      <w:r>
+        <w:rPr>
+          <w:rFonts w:hint="eastAsia"/>
+        </w:rPr>
+        <w:t>和每一轮的子密钥（每一轮的子密钥都不同</w:t>
+      </w:r>
+      <w:r>
+        <w:rPr>
+          <w:rFonts w:hint="eastAsia"/>
+        </w:rPr>
+        <w:t>，子密钥是</w:t>
+      </w:r>
+      <w:r>
+        <w:rPr>
+          <w:rFonts w:hint="eastAsia"/>
+        </w:rPr>
+        <w:t>以</w:t>
+      </w:r>
+      <w:r>
+        <w:rPr>
+          <w:rFonts w:hint="eastAsia"/>
+        </w:rPr>
+        <w:t>DES</w:t>
+      </w:r>
+      <w:r>
+        <w:rPr>
+          <w:rFonts w:hint="eastAsia"/>
+        </w:rPr>
+        <w:t>密钥为种子的伪随机数</w:t>
+      </w:r>
+      <w:r>
+        <w:rPr>
+          <w:rFonts w:hint="eastAsia"/>
+        </w:rPr>
+        <w:t>）对右侧数据进行加密再与左侧数据进行异或操作</w:t>
+      </w:r>
+      <w:r>
+        <w:rPr>
+          <w:rFonts w:hint="eastAsia"/>
+        </w:rPr>
+        <w:t>得到一轮的处理结果。然后一轮结束后就互换左右侧作为下一轮的输入，做到左右侧轮流加密，并且最后一轮不用互换，直接作为加密结果输出</w:t>
+      </w:r>
+      <w:r>
+        <w:rPr>
+          <w:rFonts w:hint="eastAsia"/>
+        </w:rPr>
+        <w:t>。</w:t>
+      </w:r>
+    </w:p>
+    <w:p>
+      <w:r>
+        <w:tab/>
+      </w:r>
+      <w:r>
+        <w:lastRenderedPageBreak/>
+        <w:pict>
+          <v:shape id="_x0000_i1026" type="#_x0000_t75" style="width:523.5pt;height:525pt">
+            <v:imagedata r:id="rId7" o:title="DES_decrypt"/>
+          </v:shape>
+        </w:pict>
+      </w:r>
+    </w:p>
+    <w:p>
+      <w:r>
+        <w:tab/>
+      </w:r>
+      <w:r>
+        <w:rPr>
+          <w:rFonts w:hint="eastAsia"/>
+        </w:rPr>
+        <w:t>如上图所示，解密过程和加密过程是非常类似的</w:t>
+      </w:r>
+      <w:r>
+        <w:rPr>
+          <w:rFonts w:hint="eastAsia"/>
+        </w:rPr>
+        <w:t>，两者的区别就是加密使用的子密钥顺序和解密使用的子密钥顺序是相反的，也就是说解密</w:t>
+      </w:r>
+      <w:r>
+        <w:rPr>
+          <w:rFonts w:hint="eastAsia"/>
+        </w:rPr>
+        <w:t>时用的也是同一个算法，只要控制子密钥的顺序与加密时相反就可以了。</w:t>
+      </w:r>
+    </w:p>
+    <w:p/>
+    <w:p>
+      <w:pPr>
+        <w:pStyle w:val="4"/>
+      </w:pPr>
+      <w:r>
+        <w:rPr>
+          <w:rFonts w:hint="eastAsia"/>
+        </w:rPr>
+        <w:t>三重</w:t>
+      </w:r>
+      <w:r>
+        <w:rPr>
+          <w:rFonts w:hint="eastAsia"/>
+        </w:rPr>
+        <w:t>DES</w:t>
+      </w:r>
+    </w:p>
+    <w:p>
+      <w:r>
+        <w:tab/>
+      </w:r>
+      <w:r>
+        <w:rPr>
+          <w:rFonts w:hint="eastAsia"/>
+        </w:rPr>
+        <w:t>由于</w:t>
+      </w:r>
+      <w:r>
+        <w:rPr>
+          <w:rFonts w:hint="eastAsia"/>
+        </w:rPr>
+        <w:t>DES</w:t>
+      </w:r>
+      <w:r>
+        <w:rPr>
+          <w:rFonts w:hint="eastAsia"/>
+        </w:rPr>
+        <w:t>目前已经有可行的破译方法，</w:t>
+      </w:r>
+      <w:r>
+        <w:rPr>
+          <w:rFonts w:hint="eastAsia"/>
+        </w:rPr>
+        <w:t>而为了解决这个问题衍生出了三重</w:t>
+      </w:r>
+      <w:r>
+        <w:rPr>
+          <w:rFonts w:hint="eastAsia"/>
+        </w:rPr>
+        <w:t>DES</w:t>
+      </w:r>
+      <w:r>
+        <w:rPr>
+          <w:rFonts w:hint="eastAsia"/>
+        </w:rPr>
+        <w:t>。</w:t>
+      </w:r>
+      <w:r>
+        <w:rPr>
+          <w:rFonts w:hint="eastAsia"/>
+        </w:rPr>
+        <w:t>三重</w:t>
+      </w:r>
+      <w:r>
+        <w:rPr>
+          <w:rFonts w:hint="eastAsia"/>
+        </w:rPr>
+        <w:t>DES</w:t>
+      </w:r>
+      <w:r>
+        <w:rPr>
+          <w:rFonts w:hint="eastAsia"/>
+        </w:rPr>
+        <w:t>可以兼容</w:t>
+      </w:r>
+      <w:r>
+        <w:rPr>
+          <w:rFonts w:hint="eastAsia"/>
+        </w:rPr>
+        <w:t>DES</w:t>
+      </w:r>
+      <w:r>
+        <w:rPr>
+          <w:rFonts w:hint="eastAsia"/>
+        </w:rPr>
+        <w:t>，但是</w:t>
+      </w:r>
+      <w:r>
+        <w:rPr>
+          <w:rFonts w:hint="eastAsia"/>
+        </w:rPr>
+        <w:t>在</w:t>
+      </w:r>
+      <w:r>
+        <w:rPr>
+          <w:rFonts w:hint="eastAsia"/>
+        </w:rPr>
+        <w:t>多了两重加密</w:t>
+      </w:r>
+      <w:r>
+        <w:rPr>
+          <w:rFonts w:hint="eastAsia"/>
+        </w:rPr>
+        <w:t>的情况下</w:t>
+      </w:r>
+      <w:r>
+        <w:rPr>
+          <w:rFonts w:hint="eastAsia"/>
+        </w:rPr>
+        <w:t>，效率</w:t>
+      </w:r>
+      <w:r>
+        <w:rPr>
+          <w:rFonts w:hint="eastAsia"/>
+        </w:rPr>
+        <w:t>比较低。因此</w:t>
+      </w:r>
+      <w:r>
+        <w:rPr>
+          <w:rFonts w:hint="eastAsia"/>
+        </w:rPr>
+        <w:t>除了</w:t>
+      </w:r>
+      <w:r>
+        <w:rPr>
+          <w:rFonts w:hint="eastAsia"/>
+        </w:rPr>
+        <w:t>必须</w:t>
+      </w:r>
+      <w:r>
+        <w:rPr>
+          <w:rFonts w:hint="eastAsia"/>
+        </w:rPr>
+        <w:t>兼容</w:t>
+      </w:r>
+      <w:r>
+        <w:rPr>
+          <w:rFonts w:hint="eastAsia"/>
+        </w:rPr>
+        <w:t>DES</w:t>
+      </w:r>
+      <w:r>
+        <w:rPr>
+          <w:rFonts w:hint="eastAsia"/>
+        </w:rPr>
+        <w:t>外，一般不推荐使用。</w:t>
+      </w:r>
+    </w:p>
+    <w:p>
+      <w:r>
+        <w:tab/>
+      </w:r>
+      <w:r>
+        <w:lastRenderedPageBreak/>
+        <w:pict>
+          <v:shape id="_x0000_i1027" type="#_x0000_t75" style="width:523.5pt;height:232pt">
+            <v:imagedata r:id="rId8" o:title="3DES"/>
+          </v:shape>
+        </w:pict>
+      </w:r>
+    </w:p>
+    <w:p>
+      <w:r>
+        <w:tab/>
+      </w:r>
+      <w:r>
+        <w:rPr>
+          <w:rFonts w:hint="eastAsia"/>
+        </w:rPr>
+        <w:t>如上图所示，三重</w:t>
+      </w:r>
+      <w:r>
+        <w:rPr>
+          <w:rFonts w:hint="eastAsia"/>
+        </w:rPr>
+        <w:t>DES</w:t>
+      </w:r>
+      <w:r>
+        <w:rPr>
+          <w:rFonts w:hint="eastAsia"/>
+        </w:rPr>
+        <w:t>加密</w:t>
+      </w:r>
+      <w:r>
+        <w:rPr>
+          <w:rFonts w:hint="eastAsia"/>
+        </w:rPr>
+        <w:t>其实就是进行</w:t>
+      </w:r>
+      <w:r>
+        <w:rPr>
+          <w:rFonts w:hint="eastAsia"/>
+        </w:rPr>
+        <w:t>DES</w:t>
+      </w:r>
+      <w:r>
+        <w:rPr>
+          <w:rFonts w:hint="eastAsia"/>
+        </w:rPr>
+        <w:t>加密、解密、加密的过程</w:t>
+      </w:r>
+      <w:r>
+        <w:rPr>
+          <w:rFonts w:hint="eastAsia"/>
+        </w:rPr>
+        <w:t>（解密时为解密、加密、解密）</w:t>
+      </w:r>
+      <w:r>
+        <w:rPr>
+          <w:rFonts w:hint="eastAsia"/>
+        </w:rPr>
+        <w:t>，但是三个过程都是使用的不一样的密钥，若要兼容</w:t>
+      </w:r>
+      <w:r>
+        <w:rPr>
+          <w:rFonts w:hint="eastAsia"/>
+        </w:rPr>
+        <w:t>DES</w:t>
+      </w:r>
+      <w:r>
+        <w:rPr>
+          <w:rFonts w:hint="eastAsia"/>
+        </w:rPr>
+        <w:t>只需要把三个密钥都设置为一样就可以了。因此三重</w:t>
+      </w:r>
+      <w:r>
+        <w:rPr>
+          <w:rFonts w:hint="eastAsia"/>
+        </w:rPr>
+        <w:t>DES</w:t>
+      </w:r>
+      <w:r>
+        <w:rPr>
+          <w:rFonts w:hint="eastAsia"/>
+        </w:rPr>
+        <w:t>密钥的长度也是</w:t>
+      </w:r>
+      <w:r>
+        <w:rPr>
+          <w:rFonts w:hint="eastAsia"/>
+        </w:rPr>
+        <w:t>DES</w:t>
+      </w:r>
+      <w:r>
+        <w:rPr>
+          <w:rFonts w:hint="eastAsia"/>
+        </w:rPr>
+        <w:t>的三倍</w:t>
+      </w:r>
+      <w:r>
+        <w:rPr>
+          <w:rFonts w:hint="eastAsia"/>
+        </w:rPr>
+        <w:t>。</w:t>
+      </w:r>
+    </w:p>
+    <w:p>
+      <w:pPr>
+        <w:pStyle w:val="3"/>
+      </w:pPr>
+      <w:r>
+        <w:rPr>
+          <w:rFonts w:hint="eastAsia"/>
+        </w:rPr>
+        <w:t>1.</w:t>
+      </w:r>
+      <w:r>
+        <w:rPr>
+          <w:rFonts w:hint="eastAsia"/>
+        </w:rPr>
+        <w:t>3</w:t>
+      </w:r>
+      <w:r>
+        <w:rPr>
+          <w:rFonts w:hint="eastAsia"/>
+        </w:rPr>
+        <w:t>、</w:t>
+      </w:r>
+      <w:r>
+        <w:rPr>
+          <w:rFonts w:hint="eastAsia"/>
+        </w:rPr>
+        <w:t>AES</w:t>
+      </w:r>
+    </w:p>
+    <w:p>
+      <w:r>
+        <w:tab/>
+      </w:r>
+      <w:r>
+        <w:rPr>
+          <w:rFonts w:hint="eastAsia"/>
+        </w:rPr>
+        <w:t>AES</w:t>
+      </w:r>
+      <w:r>
+        <w:rPr>
+          <w:rFonts w:hint="eastAsia"/>
+        </w:rPr>
+        <w:t>算法属于分组</w:t>
+      </w:r>
+      <w:r>
+        <w:rPr>
+          <w:rFonts w:hint="eastAsia"/>
+        </w:rPr>
+        <w:t>密码，其分组长度为</w:t>
+      </w:r>
+      <w:r>
+        <w:rPr>
+          <w:rFonts w:hint="eastAsia"/>
+        </w:rPr>
+        <w:t>128</w:t>
+      </w:r>
+      <w:r>
+        <w:rPr>
+          <w:rFonts w:hint="eastAsia"/>
+        </w:rPr>
+        <w:t>比特，密钥长度有</w:t>
+      </w:r>
+      <w:r>
+        <w:rPr>
+          <w:rFonts w:hint="eastAsia"/>
+        </w:rPr>
+        <w:t>128</w:t>
+      </w:r>
+      <w:r>
+        <w:rPr>
+          <w:rFonts w:hint="eastAsia"/>
+        </w:rPr>
+        <w:t>、</w:t>
+      </w:r>
+      <w:r>
+        <w:rPr>
+          <w:rFonts w:hint="eastAsia"/>
+        </w:rPr>
+        <w:t>192</w:t>
+      </w:r>
+      <w:r>
+        <w:rPr>
+          <w:rFonts w:hint="eastAsia"/>
+        </w:rPr>
+        <w:t>、</w:t>
+      </w:r>
+      <w:r>
+        <w:rPr>
+          <w:rFonts w:hint="eastAsia"/>
+        </w:rPr>
+        <w:t>256</w:t>
+      </w:r>
+      <w:r>
+        <w:rPr>
+          <w:rFonts w:hint="eastAsia"/>
+        </w:rPr>
+        <w:t>比特三种</w:t>
+      </w:r>
+      <w:r>
+        <w:rPr>
+          <w:rFonts w:hint="eastAsia"/>
+        </w:rPr>
+        <w:t>。</w:t>
+      </w:r>
+      <w:r>
+        <w:rPr>
+          <w:rFonts w:hint="eastAsia"/>
+        </w:rPr>
+        <w:t>AES</w:t>
+      </w:r>
+      <w:r>
+        <w:rPr>
+          <w:rFonts w:hint="eastAsia"/>
+        </w:rPr>
+        <w:t>算法是采用</w:t>
+      </w:r>
+      <w:r>
+        <w:t>Rijndael</w:t>
+      </w:r>
+      <w:r>
+        <w:rPr>
+          <w:rFonts w:hint="eastAsia"/>
+        </w:rPr>
+        <w:t>算法实现</w:t>
+      </w:r>
+      <w:r>
+        <w:rPr>
+          <w:rFonts w:hint="eastAsia"/>
+        </w:rPr>
+        <w:t>的</w:t>
+      </w:r>
+      <w:r>
+        <w:t>，</w:t>
+      </w:r>
+      <w:r>
+        <w:rPr>
+          <w:rFonts w:hint="eastAsia"/>
+        </w:rPr>
+        <w:t>并且</w:t>
+      </w:r>
+      <w:r>
+        <w:rPr>
+          <w:rFonts w:hint="eastAsia"/>
+        </w:rPr>
+        <w:t>R</w:t>
+      </w:r>
+      <w:r>
+        <w:t>ijndael</w:t>
+      </w:r>
+      <w:r>
+        <w:rPr>
+          <w:rFonts w:hint="eastAsia"/>
+        </w:rPr>
+        <w:t>算法采用的是</w:t>
+      </w:r>
+      <w:r>
+        <w:rPr>
+          <w:rFonts w:hint="eastAsia"/>
+        </w:rPr>
+        <w:t>S</w:t>
+      </w:r>
+      <w:r>
+        <w:t>PN</w:t>
+      </w:r>
+      <w:r>
+        <w:rPr>
+          <w:rFonts w:hint="eastAsia"/>
+        </w:rPr>
+        <w:t>网络（代替置换网络）</w:t>
+      </w:r>
+      <w:r>
+        <w:rPr>
+          <w:rFonts w:hint="eastAsia"/>
+        </w:rPr>
+        <w:t>，而不是</w:t>
+      </w:r>
+      <w:r>
+        <w:rPr>
+          <w:rFonts w:hint="eastAsia"/>
+        </w:rPr>
+        <w:t>DES</w:t>
+      </w:r>
+      <w:r>
+        <w:rPr>
+          <w:rFonts w:hint="eastAsia"/>
+        </w:rPr>
+        <w:t>采用的</w:t>
+      </w:r>
+      <w:r>
+        <w:rPr>
+          <w:rFonts w:hint="eastAsia"/>
+        </w:rPr>
+        <w:t>Feistel</w:t>
+      </w:r>
+      <w:r>
+        <w:rPr>
+          <w:rFonts w:hint="eastAsia"/>
+        </w:rPr>
+        <w:t>网络。</w:t>
+      </w:r>
+    </w:p>
+    <w:p>
+      <w:pPr>
+        <w:pStyle w:val="4"/>
+      </w:pPr>
+      <w:r>
+        <w:rPr>
+          <w:rFonts w:hint="eastAsia"/>
+        </w:rPr>
+        <w:t>数学原理</w:t>
+      </w:r>
+    </w:p>
+    <w:p>
+      <w:r>
+        <w:tab/>
+      </w:r>
+      <w:r>
+        <w:rPr>
+          <w:rFonts w:hint="eastAsia"/>
+        </w:rPr>
+        <w:t>R</w:t>
+      </w:r>
+      <w:r>
+        <w:t>ijndael</w:t>
+      </w:r>
+      <w:r>
+        <w:rPr>
+          <w:rFonts w:hint="eastAsia"/>
+        </w:rPr>
+        <w:t>算法</w:t>
+      </w:r>
+      <w:r>
+        <w:rPr>
+          <w:rFonts w:hint="eastAsia"/>
+        </w:rPr>
+        <w:t>由</w:t>
+      </w:r>
+      <w:r>
+        <w:rPr>
+          <w:rFonts w:hint="eastAsia"/>
+        </w:rPr>
+        <w:t>10</w:t>
+      </w:r>
+      <w:r>
+        <w:rPr>
+          <w:rFonts w:hint="eastAsia"/>
+        </w:rPr>
+        <w:t>个轮构成，每个轮中包括了</w:t>
+      </w:r>
+      <w:r>
+        <w:rPr>
+          <w:rFonts w:hint="eastAsia"/>
+        </w:rPr>
+        <w:t>S</w:t>
+      </w:r>
+      <w:r>
+        <w:t>ubBytes</w:t>
+      </w:r>
+      <w:r>
+        <w:t>（</w:t>
+      </w:r>
+      <w:r>
+        <w:rPr>
+          <w:rFonts w:hint="eastAsia"/>
+        </w:rPr>
+        <w:t>逐字节替换）、</w:t>
+      </w:r>
+      <w:r>
+        <w:rPr>
+          <w:rFonts w:hint="eastAsia"/>
+        </w:rPr>
+        <w:t>Shift</w:t>
+      </w:r>
+      <w:r>
+        <w:t>Rows</w:t>
+      </w:r>
+      <w:r>
+        <w:t>（</w:t>
+      </w:r>
+      <w:r>
+        <w:rPr>
+          <w:rFonts w:hint="eastAsia"/>
+        </w:rPr>
+        <w:t>平移行</w:t>
+      </w:r>
+      <w:r>
+        <w:t>）、</w:t>
+      </w:r>
+      <w:r>
+        <w:rPr>
+          <w:rFonts w:hint="eastAsia"/>
+        </w:rPr>
+        <w:t>M</w:t>
+      </w:r>
+      <w:r>
+        <w:t>ixColumns</w:t>
+      </w:r>
+      <w:r>
+        <w:t>（</w:t>
+      </w:r>
+      <w:r>
+        <w:rPr>
+          <w:rFonts w:hint="eastAsia"/>
+        </w:rPr>
+        <w:t>混合列</w:t>
+      </w:r>
+      <w:r>
+        <w:t>）、</w:t>
+      </w:r>
+      <w:r>
+        <w:rPr>
+          <w:rFonts w:hint="eastAsia"/>
+        </w:rPr>
+        <w:t>A</w:t>
+      </w:r>
+      <w:r>
+        <w:t>ddRoundKey</w:t>
+      </w:r>
+      <w:r>
+        <w:t>（</w:t>
+      </w:r>
+      <w:r>
+        <w:rPr>
+          <w:rFonts w:hint="eastAsia"/>
+        </w:rPr>
+        <w:t>与轮密钥进行</w:t>
+      </w:r>
+      <w:r>
+        <w:rPr>
+          <w:rFonts w:hint="eastAsia"/>
+        </w:rPr>
+        <w:t>X</w:t>
+      </w:r>
+      <w:r>
+        <w:t>OR</w:t>
+      </w:r>
+      <w:r>
+        <w:t>）</w:t>
+      </w:r>
+      <w:r>
+        <w:rPr>
+          <w:rFonts w:hint="eastAsia"/>
+        </w:rPr>
+        <w:t>四个环节</w:t>
+      </w:r>
+      <w:r>
+        <w:t>。</w:t>
+      </w:r>
+      <w:r>
+        <w:rPr>
+          <w:rFonts w:hint="eastAsia"/>
+        </w:rPr>
+        <w:t>下面以图例介绍一下加密过程中各环节的操作，而解密过程与加密过程类似，只做简单介绍。</w:t>
+      </w:r>
+    </w:p>
+    <w:p>
+      <w:pPr>
+        <w:jc w:val="center"/>
+      </w:pPr>
+      <w:r>
+        <w:pict>
+          <v:shape id="_x0000_i1028" type="#_x0000_t75" style="width:437pt;height:242.5pt">
+            <v:imagedata r:id="rId9" o:title="AES_SubBytes"/>
+          </v:shape>
+        </w:pict>
+      </w:r>
+    </w:p>
+    <w:p>
+      <w:r>
+        <w:lastRenderedPageBreak/>
+        <w:tab/>
+        <w:t>SubBytes</w:t>
+      </w:r>
+      <w:r>
+        <w:rPr>
+          <w:rFonts w:hint="eastAsia"/>
+        </w:rPr>
+        <w:t>环节中内置有</w:t>
+      </w:r>
+      <w:r>
+        <w:rPr>
+          <w:rFonts w:hint="eastAsia"/>
+        </w:rPr>
+        <w:t>S</w:t>
+      </w:r>
+      <w:r>
+        <w:t>-Box</w:t>
+      </w:r>
+      <w:r>
+        <w:rPr>
+          <w:rFonts w:hint="eastAsia"/>
+        </w:rPr>
+        <w:t>表，其中有</w:t>
+      </w:r>
+      <w:r>
+        <w:rPr>
+          <w:rFonts w:hint="eastAsia"/>
+        </w:rPr>
+        <w:t>256</w:t>
+      </w:r>
+      <w:r>
+        <w:rPr>
+          <w:rFonts w:hint="eastAsia"/>
+        </w:rPr>
+        <w:t>个值。在</w:t>
+      </w:r>
+      <w:r>
+        <w:rPr>
+          <w:rFonts w:hint="eastAsia"/>
+        </w:rPr>
+        <w:t>加密过程</w:t>
+      </w:r>
+      <w:r>
+        <w:rPr>
+          <w:rFonts w:hint="eastAsia"/>
+        </w:rPr>
+        <w:t>中，算法会以每个字节的值（</w:t>
+      </w:r>
+      <w:r>
+        <w:rPr>
+          <w:rFonts w:hint="eastAsia"/>
+        </w:rPr>
+        <w:t>0-255</w:t>
+      </w:r>
+      <w:r>
+        <w:rPr>
+          <w:rFonts w:hint="eastAsia"/>
+        </w:rPr>
+        <w:t>）为索引，从</w:t>
+      </w:r>
+      <w:r>
+        <w:rPr>
+          <w:rFonts w:hint="eastAsia"/>
+        </w:rPr>
+        <w:t>S-Box</w:t>
+      </w:r>
+      <w:r>
+        <w:rPr>
+          <w:rFonts w:hint="eastAsia"/>
+        </w:rPr>
+        <w:t>表中找到索引对应的值，然后</w:t>
+      </w:r>
+      <w:r>
+        <w:rPr>
+          <w:rFonts w:hint="eastAsia"/>
+        </w:rPr>
+        <w:t>进行</w:t>
+      </w:r>
+      <w:r>
+        <w:rPr>
+          <w:rFonts w:hint="eastAsia"/>
+        </w:rPr>
+        <w:t>替换</w:t>
+      </w:r>
+      <w:r>
+        <w:rPr>
+          <w:rFonts w:hint="eastAsia"/>
+        </w:rPr>
+        <w:t>。而解密过程中，算法会以</w:t>
+      </w:r>
+      <w:r>
+        <w:rPr>
+          <w:rFonts w:hint="eastAsia"/>
+        </w:rPr>
+        <w:t>每个字节的值为值，从</w:t>
+      </w:r>
+      <w:r>
+        <w:rPr>
+          <w:rFonts w:hint="eastAsia"/>
+        </w:rPr>
+        <w:t>S-Box</w:t>
+      </w:r>
+      <w:r>
+        <w:rPr>
+          <w:rFonts w:hint="eastAsia"/>
+        </w:rPr>
+        <w:t>表中找到值对应的索引，然后进行替换。</w:t>
+      </w:r>
+    </w:p>
+    <w:p>
+      <w:pPr>
+        <w:jc w:val="center"/>
+      </w:pPr>
+      <w:r>
+        <w:pict>
+          <v:shape id="_x0000_i1029" type="#_x0000_t75" style="width:439pt;height:243.5pt">
+            <v:imagedata r:id="rId10" o:title="AES_ShiftRows"/>
+          </v:shape>
+        </w:pict>
+      </w:r>
+    </w:p>
+    <w:p>
+      <w:pPr>
+        <w:ind w:firstLine="420"/>
+      </w:pPr>
+      <w:r>
+        <w:t>ShifRows</w:t>
+      </w:r>
+      <w:r>
+        <w:rPr>
+          <w:rFonts w:hint="eastAsia"/>
+        </w:rPr>
+        <w:t>环节</w:t>
+      </w:r>
+      <w:r>
+        <w:rPr>
+          <w:rFonts w:hint="eastAsia"/>
+        </w:rPr>
+        <w:t>就是对</w:t>
+      </w:r>
+      <w:r>
+        <w:rPr>
+          <w:rFonts w:hint="eastAsia"/>
+        </w:rPr>
+        <w:t>16</w:t>
+      </w:r>
+      <w:r>
+        <w:rPr>
+          <w:rFonts w:hint="eastAsia"/>
+        </w:rPr>
+        <w:t>个</w:t>
+      </w:r>
+      <w:r>
+        <w:rPr>
+          <w:rFonts w:hint="eastAsia"/>
+        </w:rPr>
+        <w:t>字节中</w:t>
+      </w:r>
+      <w:r>
+        <w:rPr>
+          <w:rFonts w:hint="eastAsia"/>
+        </w:rPr>
+        <w:t>同一行的</w:t>
+      </w:r>
+      <w:r>
+        <w:rPr>
+          <w:rFonts w:hint="eastAsia"/>
+        </w:rPr>
+        <w:t>4</w:t>
+      </w:r>
+      <w:r>
+        <w:rPr>
+          <w:rFonts w:hint="eastAsia"/>
+        </w:rPr>
+        <w:t>个字节进行以字节为</w:t>
+      </w:r>
+      <w:r>
+        <w:rPr>
+          <w:rFonts w:hint="eastAsia"/>
+        </w:rPr>
+        <w:t>基本</w:t>
+      </w:r>
+      <w:r>
+        <w:rPr>
+          <w:rFonts w:hint="eastAsia"/>
+        </w:rPr>
+        <w:t>单位的横向平移。</w:t>
+      </w:r>
+      <w:r>
+        <w:rPr>
+          <w:rFonts w:hint="eastAsia"/>
+        </w:rPr>
+        <w:t>加密过程中，第</w:t>
+      </w:r>
+      <w:r>
+        <w:rPr>
+          <w:rFonts w:hint="eastAsia"/>
+        </w:rPr>
+        <w:t>1</w:t>
+      </w:r>
+      <w:r>
+        <w:rPr>
+          <w:rFonts w:hint="eastAsia"/>
+        </w:rPr>
+        <w:t>到</w:t>
+      </w:r>
+      <w:r>
+        <w:rPr>
+          <w:rFonts w:hint="eastAsia"/>
+        </w:rPr>
+        <w:t>4</w:t>
+      </w:r>
+      <w:r>
+        <w:rPr>
+          <w:rFonts w:hint="eastAsia"/>
+        </w:rPr>
+        <w:t>行都</w:t>
+      </w:r>
+      <w:r>
+        <w:rPr>
+          <w:rFonts w:hint="eastAsia"/>
+        </w:rPr>
+        <w:t>分别</w:t>
+      </w:r>
+      <w:r>
+        <w:rPr>
+          <w:rFonts w:hint="eastAsia"/>
+        </w:rPr>
+        <w:t>向左平移</w:t>
+      </w:r>
+      <w:r>
+        <w:rPr>
+          <w:rFonts w:hint="eastAsia"/>
+        </w:rPr>
+        <w:t>0</w:t>
+      </w:r>
+      <w:r>
+        <w:rPr>
+          <w:rFonts w:hint="eastAsia"/>
+        </w:rPr>
+        <w:t>、</w:t>
+      </w:r>
+      <w:r>
+        <w:rPr>
+          <w:rFonts w:hint="eastAsia"/>
+        </w:rPr>
+        <w:t>1</w:t>
+      </w:r>
+      <w:r>
+        <w:rPr>
+          <w:rFonts w:hint="eastAsia"/>
+        </w:rPr>
+        <w:t>、</w:t>
+      </w:r>
+      <w:r>
+        <w:rPr>
+          <w:rFonts w:hint="eastAsia"/>
+        </w:rPr>
+        <w:t>2</w:t>
+      </w:r>
+      <w:r>
+        <w:rPr>
+          <w:rFonts w:hint="eastAsia"/>
+        </w:rPr>
+        <w:t>、</w:t>
+      </w:r>
+      <w:r>
+        <w:rPr>
+          <w:rFonts w:hint="eastAsia"/>
+        </w:rPr>
+        <w:t>3</w:t>
+      </w:r>
+      <w:r>
+        <w:rPr>
+          <w:rFonts w:hint="eastAsia"/>
+        </w:rPr>
+        <w:t>个单位。解密过程中，第</w:t>
+      </w:r>
+      <w:r>
+        <w:rPr>
+          <w:rFonts w:hint="eastAsia"/>
+        </w:rPr>
+        <w:t>1</w:t>
+      </w:r>
+      <w:r>
+        <w:rPr>
+          <w:rFonts w:hint="eastAsia"/>
+        </w:rPr>
+        <w:t>到</w:t>
+      </w:r>
+      <w:r>
+        <w:rPr>
+          <w:rFonts w:hint="eastAsia"/>
+        </w:rPr>
+        <w:t>4</w:t>
+      </w:r>
+      <w:r>
+        <w:rPr>
+          <w:rFonts w:hint="eastAsia"/>
+        </w:rPr>
+        <w:t>行都分别向右平移</w:t>
+      </w:r>
+      <w:r>
+        <w:rPr>
+          <w:rFonts w:hint="eastAsia"/>
+        </w:rPr>
+        <w:t>0</w:t>
+      </w:r>
+      <w:r>
+        <w:rPr>
+          <w:rFonts w:hint="eastAsia"/>
+        </w:rPr>
+        <w:t>、</w:t>
+      </w:r>
+      <w:r>
+        <w:rPr>
+          <w:rFonts w:hint="eastAsia"/>
+        </w:rPr>
+        <w:t>1</w:t>
+      </w:r>
+      <w:r>
+        <w:rPr>
+          <w:rFonts w:hint="eastAsia"/>
+        </w:rPr>
+        <w:t>、</w:t>
+      </w:r>
+      <w:r>
+        <w:rPr>
+          <w:rFonts w:hint="eastAsia"/>
+        </w:rPr>
+        <w:t>2</w:t>
+      </w:r>
+      <w:r>
+        <w:rPr>
+          <w:rFonts w:hint="eastAsia"/>
+        </w:rPr>
+        <w:t>、</w:t>
+      </w:r>
+      <w:r>
+        <w:rPr>
+          <w:rFonts w:hint="eastAsia"/>
+        </w:rPr>
+        <w:t>3</w:t>
+      </w:r>
+      <w:r>
+        <w:rPr>
+          <w:rFonts w:hint="eastAsia"/>
+        </w:rPr>
+        <w:t>个单位。</w:t>
+      </w:r>
+    </w:p>
+    <w:p>
+      <w:pPr>
+        <w:jc w:val="center"/>
+      </w:pPr>
+      <w:r>
+        <w:rPr>
+          <w:noProof/>
+        </w:rPr>
+        <w:drawing>
+          <wp:inline distT="0" distB="0" distL="0" distR="0">
+            <wp:extent cx="5594350" cy="3203924"/>
+            <wp:effectExtent l="0" t="0" r="6350" b="0"/>
+            <wp:docPr id="1" name="图片 1" descr="C:\Users\zhangbfc\AppData\Local\Microsoft\Windows\INetCache\Content.Word\AES_MixColumns.jpg"/>
+            <wp:cNvGraphicFramePr>
+              <a:graphicFrameLocks xmlns:a="http://schemas.openxmlformats.org/drawingml/2006/main" noChangeAspect="1"/>
+            </wp:cNvGraphicFramePr>
+            <a:graphic xmlns:a="http://schemas.openxmlformats.org/drawingml/2006/main">
+              <a:graphicData uri="http://schemas.openxmlformats.org/drawingml/2006/picture">
+                <pic:pic xmlns:pic="http://schemas.openxmlformats.org/drawingml/2006/picture">
+                  <pic:nvPicPr>
+                    <pic:cNvPr id="0" name="Picture 12" descr="C:\Users\zhangbfc\AppData\Local\Microsoft\Windows\INetCache\Content.Word\AES_MixColumns.jpg"/>
+                    <pic:cNvPicPr>
+                      <a:picLocks noChangeAspect="1" noChangeArrowheads="1"/>
+                    </pic:cNvPicPr>
+                  </pic:nvPicPr>
+                  <pic:blipFill>
+                    <a:blip r:embed="rId11" cstate="print">
+                      <a:extLst>
+                        <a:ext uri="{28A0092B-C50C-407E-A947-70E740481C1C}">
+                          <a14:useLocalDpi xmlns:a14="http://schemas.microsoft.com/office/drawing/2010/main" val="0"/>
+                        </a:ext>
+                      </a:extLst>
+                    </a:blip>
+                    <a:srcRect/>
+                    <a:stretch>
+                      <a:fillRect/>
+                    </a:stretch>
+                  </pic:blipFill>
+                  <pic:spPr bwMode="auto">
+                    <a:xfrm>
+                      <a:off x="0" y="0"/>
+                      <a:ext cx="5606378" cy="3210813"/>
+                    </a:xfrm>
+                    <a:prstGeom prst="rect">
+                      <a:avLst/>
+                    </a:prstGeom>
+                    <a:noFill/>
+                    <a:ln>
+                      <a:noFill/>
+                    </a:ln>
+                  </pic:spPr>
+                </pic:pic>
+              </a:graphicData>
+            </a:graphic>
+          </wp:inline>
+        </w:drawing>
+      </w:r>
+    </w:p>
+    <w:p>
+      <w:r>
+        <w:tab/>
+        <w:t>MixColumns</w:t>
+      </w:r>
+      <w:r>
+        <w:rPr>
+          <w:rFonts w:hint="eastAsia"/>
+        </w:rPr>
+        <w:t>环节就是对</w:t>
+      </w:r>
+      <w:r>
+        <w:rPr>
+          <w:rFonts w:hint="eastAsia"/>
+        </w:rPr>
+        <w:t>16</w:t>
+      </w:r>
+      <w:r>
+        <w:rPr>
+          <w:rFonts w:hint="eastAsia"/>
+        </w:rPr>
+        <w:t>个字节中同一列的</w:t>
+      </w:r>
+      <w:r>
+        <w:rPr>
+          <w:rFonts w:hint="eastAsia"/>
+        </w:rPr>
+        <w:t>4</w:t>
+      </w:r>
+      <w:r>
+        <w:rPr>
+          <w:rFonts w:hint="eastAsia"/>
+        </w:rPr>
+        <w:t>个字节进行矩阵运算</w:t>
+      </w:r>
+      <w:r>
+        <w:rPr>
+          <w:rFonts w:hint="eastAsia"/>
+        </w:rPr>
+        <w:t>/</w:t>
+      </w:r>
+      <w:r>
+        <w:rPr>
+          <w:rFonts w:hint="eastAsia"/>
+        </w:rPr>
+        <w:t>逆矩阵运算</w:t>
+      </w:r>
+      <w:r>
+        <w:rPr>
+          <w:rFonts w:hint="eastAsia"/>
+        </w:rPr>
+        <w:t>。加密过程中第</w:t>
+      </w:r>
+      <w:r>
+        <w:rPr>
+          <w:rFonts w:hint="eastAsia"/>
+        </w:rPr>
+        <w:t>1</w:t>
+      </w:r>
+      <w:r>
+        <w:rPr>
+          <w:rFonts w:hint="eastAsia"/>
+        </w:rPr>
+        <w:t>到</w:t>
+      </w:r>
+      <w:r>
+        <w:rPr>
+          <w:rFonts w:hint="eastAsia"/>
+        </w:rPr>
+        <w:t>4</w:t>
+      </w:r>
+      <w:r>
+        <w:rPr>
+          <w:rFonts w:hint="eastAsia"/>
+        </w:rPr>
+        <w:t>列通过矩阵运算得到运算后的值。解密过程中，第</w:t>
+      </w:r>
+      <w:r>
+        <w:rPr>
+          <w:rFonts w:hint="eastAsia"/>
+        </w:rPr>
+        <w:t>1</w:t>
+      </w:r>
+      <w:r>
+        <w:rPr>
+          <w:rFonts w:hint="eastAsia"/>
+        </w:rPr>
+        <w:t>到</w:t>
+      </w:r>
+      <w:r>
+        <w:rPr>
+          <w:rFonts w:hint="eastAsia"/>
+        </w:rPr>
+        <w:t>4</w:t>
+      </w:r>
+      <w:r>
+        <w:rPr>
+          <w:rFonts w:hint="eastAsia"/>
+        </w:rPr>
+        <w:t>列通过逆矩阵运算得到运算后的值</w:t>
+      </w:r>
+      <w:r>
+        <w:rPr>
+          <w:rFonts w:hint="eastAsia"/>
+        </w:rPr>
+        <w:t>。</w:t>
+      </w:r>
+    </w:p>
+    <w:p>
+      <w:pPr>
+        <w:jc w:val="center"/>
+      </w:pPr>
+      <w:r>
+        <w:rPr>
+          <w:rFonts w:hint="eastAsia"/>
+        </w:rPr>
+        <w:lastRenderedPageBreak/>
+        <w:pict>
+          <v:shape id="_x0000_i1030" type="#_x0000_t75" style="width:440.5pt;height:304pt">
+            <v:imagedata r:id="rId12" o:title="AES_AddRoundKey"/>
+          </v:shape>
+        </w:pict>
+      </w:r>
+    </w:p>
+    <w:p>
+      <w:r>
+        <w:tab/>
+      </w:r>
+      <w:r>
+        <w:rPr>
+          <w:rFonts w:hint="eastAsia"/>
+        </w:rPr>
+        <w:t>A</w:t>
+      </w:r>
+      <w:r>
+        <w:t>ddRoundKey</w:t>
+      </w:r>
+      <w:r>
+        <w:rPr>
+          <w:rFonts w:hint="eastAsia"/>
+        </w:rPr>
+        <w:t>环节中，加密解密过程都是通过与</w:t>
+      </w:r>
+      <w:r>
+        <w:rPr>
+          <w:rFonts w:hint="eastAsia"/>
+        </w:rPr>
+        <w:t>轮</w:t>
+      </w:r>
+      <w:r>
+        <w:rPr>
+          <w:rFonts w:hint="eastAsia"/>
+        </w:rPr>
+        <w:t>密钥</w:t>
+      </w:r>
+      <w:r>
+        <w:rPr>
+          <w:rFonts w:hint="eastAsia"/>
+        </w:rPr>
+        <w:t>（每一轮</w:t>
+      </w:r>
+      <w:r>
+        <w:rPr>
+          <w:rFonts w:hint="eastAsia"/>
+        </w:rPr>
+        <w:t>轮密钥都</w:t>
+      </w:r>
+      <w:r>
+        <w:rPr>
+          <w:rFonts w:hint="eastAsia"/>
+        </w:rPr>
+        <w:t>不一样）</w:t>
+      </w:r>
+      <w:r>
+        <w:rPr>
+          <w:rFonts w:hint="eastAsia"/>
+        </w:rPr>
+        <w:t>进行异或操作完成的。</w:t>
+      </w:r>
+    </w:p>
+    <w:p>
+      <w:r>
+        <w:tab/>
+      </w:r>
+      <w:r>
+        <w:rPr>
+          <w:rFonts w:hint="eastAsia"/>
+        </w:rPr>
+        <w:t>在加密过程中，第一轮开始前要先</w:t>
+      </w:r>
+      <w:r>
+        <w:t>AddRoundKey</w:t>
+      </w:r>
+      <w:r>
+        <w:t>，</w:t>
+      </w:r>
+      <w:r>
+        <w:rPr>
+          <w:rFonts w:hint="eastAsia"/>
+        </w:rPr>
+        <w:t>然后进行</w:t>
+      </w:r>
+      <w:r>
+        <w:rPr>
+          <w:rFonts w:hint="eastAsia"/>
+        </w:rPr>
+        <w:t>9</w:t>
+      </w:r>
+      <w:r>
+        <w:rPr>
+          <w:rFonts w:hint="eastAsia"/>
+        </w:rPr>
+        <w:t>轮</w:t>
+      </w:r>
+      <w:r>
+        <w:rPr>
+          <w:rFonts w:hint="eastAsia"/>
+        </w:rPr>
+        <w:t>S</w:t>
+      </w:r>
+      <w:r>
+        <w:t>ubBytes</w:t>
+      </w:r>
+      <w:r>
+        <w:t xml:space="preserve"> -&gt; </w:t>
+      </w:r>
+      <w:r>
+        <w:rPr>
+          <w:rFonts w:hint="eastAsia"/>
+        </w:rPr>
+        <w:t>Shift</w:t>
+      </w:r>
+      <w:r>
+        <w:t>Rows</w:t>
+      </w:r>
+      <w:r>
+        <w:t xml:space="preserve"> </w:t>
+      </w:r>
+    </w:p>
+    <w:p>
+      <w:pPr>
+        <w:rPr>
+          <w:rFonts w:hint="eastAsia"/>
+        </w:rPr>
+      </w:pPr>
+      <w:r>
+        <w:t xml:space="preserve">-&gt; </w:t>
+      </w:r>
+      <w:r>
+        <w:rPr>
+          <w:rFonts w:hint="eastAsia"/>
+        </w:rPr>
+        <w:t>M</w:t>
+      </w:r>
+      <w:r>
+        <w:t>ixColumns</w:t>
+      </w:r>
+      <w:r>
+        <w:t xml:space="preserve"> -&gt; </w:t>
+      </w:r>
+      <w:r>
+        <w:rPr>
+          <w:rFonts w:hint="eastAsia"/>
+        </w:rPr>
+        <w:t>A</w:t>
+      </w:r>
+      <w:r>
+        <w:t>ddRoundKey</w:t>
+      </w:r>
+      <w:r>
+        <w:t>，</w:t>
+      </w:r>
+      <w:r>
+        <w:rPr>
+          <w:rFonts w:hint="eastAsia"/>
+        </w:rPr>
+        <w:t>最后进行第</w:t>
+      </w:r>
+      <w:r>
+        <w:rPr>
+          <w:rFonts w:hint="eastAsia"/>
+        </w:rPr>
+        <w:t>10</w:t>
+      </w:r>
+      <w:r>
+        <w:rPr>
+          <w:rFonts w:hint="eastAsia"/>
+        </w:rPr>
+        <w:t>轮</w:t>
+      </w:r>
+      <w:r>
+        <w:rPr>
+          <w:rFonts w:hint="eastAsia"/>
+        </w:rPr>
+        <w:t>S</w:t>
+      </w:r>
+      <w:r>
+        <w:t xml:space="preserve">ubBytes -&gt; </w:t>
+      </w:r>
+      <w:r>
+        <w:rPr>
+          <w:rFonts w:hint="eastAsia"/>
+        </w:rPr>
+        <w:t>Shift</w:t>
+      </w:r>
+      <w:r>
+        <w:t>Rows</w:t>
+      </w:r>
+      <w:r>
+        <w:t xml:space="preserve"> </w:t>
+      </w:r>
+      <w:r>
+        <w:t xml:space="preserve">-&gt; </w:t>
+      </w:r>
+      <w:r>
+        <w:rPr>
+          <w:rFonts w:hint="eastAsia"/>
+        </w:rPr>
+        <w:t>A</w:t>
+      </w:r>
+      <w:r>
+        <w:t>ddRoundKey</w:t>
+      </w:r>
+      <w:r>
+        <w:t>（</w:t>
+      </w:r>
+      <w:r>
+        <w:rPr>
+          <w:rFonts w:hint="eastAsia"/>
+        </w:rPr>
+        <w:t>此轮没有</w:t>
+      </w:r>
+      <w:r>
+        <w:t>MixColumns</w:t>
+      </w:r>
+      <w:r>
+        <w:t>）</w:t>
+      </w:r>
+      <w:r>
+        <w:rPr>
+          <w:rFonts w:hint="eastAsia"/>
+        </w:rPr>
+        <w:t>。解密过程就是加密过程的逆过程。并且加解密都是以</w:t>
+      </w:r>
+      <w:r>
+        <w:rPr>
+          <w:rFonts w:hint="eastAsia"/>
+        </w:rPr>
+        <w:t>A</w:t>
+      </w:r>
+      <w:r>
+        <w:t>ddRoundKey</w:t>
+      </w:r>
+      <w:r>
+        <w:rPr>
+          <w:rFonts w:hint="eastAsia"/>
+        </w:rPr>
+        <w:t>开始、以</w:t>
+      </w:r>
+      <w:r>
+        <w:rPr>
+          <w:rFonts w:hint="eastAsia"/>
+        </w:rPr>
+        <w:t>A</w:t>
+      </w:r>
+      <w:r>
+        <w:t>ddRoundKey</w:t>
+      </w:r>
+      <w:r>
+        <w:rPr>
+          <w:rFonts w:hint="eastAsia"/>
+        </w:rPr>
+        <w:t>结束。</w:t>
+      </w:r>
+    </w:p>
+    <w:p>
+      <w:pPr>
+        <w:pStyle w:val="3"/>
+      </w:pPr>
+      <w:r>
+        <w:t>1.4</w:t>
+      </w:r>
+      <w:r>
+        <w:t>、</w:t>
+      </w:r>
+      <w:r>
+        <w:rPr>
+          <w:rFonts w:hint="eastAsia"/>
+        </w:rPr>
+        <w:t>总结</w:t>
+      </w:r>
+    </w:p>
+    <w:p>
+      <w:pPr>
+        <w:rPr>
+          <w:rFonts w:hint="eastAsia"/>
+        </w:rPr>
+      </w:pPr>
+      <w:r>
+        <w:tab/>
+      </w:r>
+      <w:r>
+        <w:rPr>
+          <w:rFonts w:hint="eastAsia"/>
+        </w:rPr>
+        <w:t>对称密码主要介绍了四种算法：一次性密码本、</w:t>
+      </w:r>
+      <w:r>
+        <w:rPr>
+          <w:rFonts w:hint="eastAsia"/>
+        </w:rPr>
+        <w:t>DES</w:t>
+      </w:r>
+      <w:r>
+        <w:rPr>
+          <w:rFonts w:hint="eastAsia"/>
+        </w:rPr>
+        <w:t>、三重</w:t>
+      </w:r>
+      <w:r>
+        <w:rPr>
+          <w:rFonts w:hint="eastAsia"/>
+        </w:rPr>
+        <w:t>DES</w:t>
+      </w:r>
+      <w:r>
+        <w:rPr>
+          <w:rFonts w:hint="eastAsia"/>
+        </w:rPr>
+        <w:t>、</w:t>
+      </w:r>
+      <w:r>
+        <w:rPr>
+          <w:rFonts w:hint="eastAsia"/>
+        </w:rPr>
+        <w:t>AES</w:t>
+      </w:r>
+      <w:r>
+        <w:rPr>
+          <w:rFonts w:hint="eastAsia"/>
+        </w:rPr>
+        <w:t>。一次性密码本的</w:t>
+      </w:r>
+      <w:r>
+        <w:rPr>
+          <w:rFonts w:hint="eastAsia"/>
+        </w:rPr>
+        <w:t>不实用性前面已经介绍了，下面比较一下后三者的特性。</w:t>
+      </w:r>
+    </w:p>
+    <w:tbl>
+      <w:tblPr>
+        <w:tblStyle w:val="a5"/>
+        <w:tblW w:w="0" w:type="auto"/>
+        <w:tblBorders>
+          <w:top w:val="single" w:sz="4" w:space="0" w:color="2E74B5" w:themeColor="accent1" w:themeShade="BF"/>
+          <w:left w:val="single" w:sz="4" w:space="0" w:color="2E74B5" w:themeColor="accent1" w:themeShade="BF"/>
+          <w:bottom w:val="single" w:sz="4" w:space="0" w:color="2E74B5" w:themeColor="accent1" w:themeShade="BF"/>
+          <w:right w:val="single" w:sz="4" w:space="0" w:color="2E74B5" w:themeColor="accent1" w:themeShade="BF"/>
+          <w:insideH w:val="single" w:sz="4" w:space="0" w:color="2E74B5" w:themeColor="accent1" w:themeShade="BF"/>
+          <w:insideV w:val="single" w:sz="4" w:space="0" w:color="2E74B5" w:themeColor="accent1" w:themeShade="BF"/>
+        </w:tblBorders>
+        <w:tblLook w:val="04A0" w:firstRow="1" w:lastRow="0" w:firstColumn="1" w:lastColumn="0" w:noHBand="0" w:noVBand="1"/>
+      </w:tblPr>
+      <w:tblGrid>
+        <w:gridCol w:w="1696"/>
+        <w:gridCol w:w="2977"/>
+        <w:gridCol w:w="2835"/>
+        <w:gridCol w:w="2948"/>
+      </w:tblGrid>
+      <w:tr>
+        <w:tc>
+          <w:tcPr>
+            <w:tcW w:w="1696" w:type="dxa"/>
+            <w:shd w:val="clear" w:color="auto" w:fill="5B9BD5" w:themeFill="accent1"/>
+            <w:vAlign w:val="center"/>
+          </w:tcPr>
+          <w:p>
+            <w:pPr>
+              <w:jc w:val="center"/>
+              <w:rPr>
+                <w:rFonts w:asciiTheme="majorEastAsia" w:eastAsiaTheme="majorEastAsia" w:hAnsiTheme="majorEastAsia"/>
+                <w:b/>
+                <w:color w:val="FFFFFF" w:themeColor="background1"/>
+              </w:rPr>
             </w:pPr>
-            <w:r>
-              <w:rPr>
-                <w:rFonts w:asciiTheme="minorEastAsia" w:hAnsiTheme="minorEastAsia"/>
-              </w:rPr>
-              <w:t>4.</w:t>
-            </w:r>
-            <w:r>
-              <w:rPr>
-                <w:rFonts w:asciiTheme="minorEastAsia" w:hAnsiTheme="minorEastAsia" w:hint="eastAsia"/>
-              </w:rPr>
-              <w:t>密钥同步易出错</w:t>
+          </w:p>
+        </w:tc>
+        <w:tc>
+          <w:tcPr>
+            <w:tcW w:w="2977" w:type="dxa"/>
+            <w:shd w:val="clear" w:color="auto" w:fill="5B9BD5" w:themeFill="accent1"/>
+          </w:tcPr>
+          <w:p>
+            <w:pPr>
+              <w:jc w:val="center"/>
+              <w:rPr>
+                <w:rFonts w:asciiTheme="majorEastAsia" w:eastAsiaTheme="majorEastAsia" w:hAnsiTheme="majorEastAsia" w:hint="eastAsia"/>
+                <w:b/>
+                <w:color w:val="FFFFFF" w:themeColor="background1"/>
+              </w:rPr>
+            </w:pPr>
+            <w:r>
+              <w:rPr>
+                <w:rFonts w:asciiTheme="majorEastAsia" w:eastAsiaTheme="majorEastAsia" w:hAnsiTheme="majorEastAsia" w:hint="eastAsia"/>
+                <w:b/>
+                <w:color w:val="FFFFFF" w:themeColor="background1"/>
+              </w:rPr>
+              <w:t>DES</w:t>
+            </w:r>
+          </w:p>
+        </w:tc>
+        <w:tc>
+          <w:tcPr>
+            <w:tcW w:w="2835" w:type="dxa"/>
+            <w:shd w:val="clear" w:color="auto" w:fill="5B9BD5" w:themeFill="accent1"/>
+          </w:tcPr>
+          <w:p>
+            <w:pPr>
+              <w:jc w:val="center"/>
+              <w:rPr>
+                <w:rFonts w:asciiTheme="majorEastAsia" w:eastAsiaTheme="majorEastAsia" w:hAnsiTheme="majorEastAsia" w:hint="eastAsia"/>
+                <w:b/>
+                <w:color w:val="FFFFFF" w:themeColor="background1"/>
+              </w:rPr>
+            </w:pPr>
+            <w:r>
+              <w:rPr>
+                <w:rFonts w:asciiTheme="majorEastAsia" w:eastAsiaTheme="majorEastAsia" w:hAnsiTheme="majorEastAsia" w:hint="eastAsia"/>
+                <w:b/>
+                <w:color w:val="FFFFFF" w:themeColor="background1"/>
+              </w:rPr>
+              <w:t>三重</w:t>
+            </w:r>
+            <w:r>
+              <w:rPr>
+                <w:rFonts w:asciiTheme="majorEastAsia" w:eastAsiaTheme="majorEastAsia" w:hAnsiTheme="majorEastAsia"/>
+                <w:b/>
+                <w:color w:val="FFFFFF" w:themeColor="background1"/>
+              </w:rPr>
+              <w:t>DES</w:t>
+            </w:r>
+          </w:p>
+        </w:tc>
+        <w:tc>
+          <w:tcPr>
+            <w:tcW w:w="2948" w:type="dxa"/>
+            <w:shd w:val="clear" w:color="auto" w:fill="5B9BD5" w:themeFill="accent1"/>
+          </w:tcPr>
+          <w:p>
+            <w:pPr>
+              <w:jc w:val="center"/>
+              <w:rPr>
+                <w:rFonts w:asciiTheme="majorEastAsia" w:eastAsiaTheme="majorEastAsia" w:hAnsiTheme="majorEastAsia" w:hint="eastAsia"/>
+                <w:b/>
+                <w:color w:val="FFFFFF" w:themeColor="background1"/>
+              </w:rPr>
+            </w:pPr>
+            <w:r>
+              <w:rPr>
+                <w:rFonts w:asciiTheme="majorEastAsia" w:eastAsiaTheme="majorEastAsia" w:hAnsiTheme="majorEastAsia" w:hint="eastAsia"/>
+                <w:b/>
+                <w:color w:val="FFFFFF" w:themeColor="background1"/>
+              </w:rPr>
+              <w:t>AES</w:t>
             </w:r>
           </w:p>
         </w:tc>
@@ -843,52 +3188,482 @@
       <w:tr>
         <w:tc>
           <w:tcPr>
-            <w:tcW w:w="5228" w:type="dxa"/>
+            <w:tcW w:w="1696" w:type="dxa"/>
+            <w:shd w:val="clear" w:color="auto" w:fill="5B9BD5" w:themeFill="accent1"/>
             <w:vAlign w:val="center"/>
           </w:tcPr>
           <w:p>
             <w:pPr>
-              <w:rPr>
-                <w:rFonts w:asciiTheme="minorEastAsia" w:hAnsiTheme="minorEastAsia" w:hint="eastAsia"/>
+              <w:jc w:val="center"/>
+              <w:rPr>
+                <w:rFonts w:asciiTheme="majorEastAsia" w:eastAsiaTheme="majorEastAsia" w:hAnsiTheme="majorEastAsia"/>
+                <w:b/>
+                <w:color w:val="FFFFFF" w:themeColor="background1"/>
               </w:rPr>
             </w:pPr>
+            <w:r>
+              <w:rPr>
+                <w:rFonts w:asciiTheme="majorEastAsia" w:eastAsiaTheme="majorEastAsia" w:hAnsiTheme="majorEastAsia" w:hint="eastAsia"/>
+                <w:b/>
+                <w:color w:val="FFFFFF" w:themeColor="background1"/>
+              </w:rPr>
+              <w:t>分组长度</w:t>
+            </w:r>
           </w:p>
         </w:tc>
         <w:tc>
           <w:tcPr>
-            <w:tcW w:w="5228" w:type="dxa"/>
+            <w:tcW w:w="2977" w:type="dxa"/>
+          </w:tcPr>
+          <w:p>
+            <w:pPr>
+              <w:jc w:val="center"/>
+              <w:rPr>
+                <w:rFonts w:hint="eastAsia"/>
+              </w:rPr>
+            </w:pPr>
+            <w:r>
+              <w:rPr>
+                <w:rFonts w:hint="eastAsia"/>
+              </w:rPr>
+              <w:t>64</w:t>
+            </w:r>
+            <w:r>
+              <w:t xml:space="preserve"> bit</w:t>
+            </w:r>
+          </w:p>
+        </w:tc>
+        <w:tc>
+          <w:tcPr>
+            <w:tcW w:w="2835" w:type="dxa"/>
+          </w:tcPr>
+          <w:p>
+            <w:pPr>
+              <w:jc w:val="center"/>
+              <w:rPr>
+                <w:rFonts w:hint="eastAsia"/>
+              </w:rPr>
+            </w:pPr>
+            <w:r>
+              <w:rPr>
+                <w:rFonts w:hint="eastAsia"/>
+              </w:rPr>
+              <w:t>64</w:t>
+            </w:r>
+            <w:r>
+              <w:t xml:space="preserve"> bit</w:t>
+            </w:r>
+          </w:p>
+        </w:tc>
+        <w:tc>
+          <w:tcPr>
+            <w:tcW w:w="2948" w:type="dxa"/>
+          </w:tcPr>
+          <w:p>
+            <w:pPr>
+              <w:jc w:val="center"/>
+              <w:rPr>
+                <w:rFonts w:hint="eastAsia"/>
+              </w:rPr>
+            </w:pPr>
+            <w:r>
+              <w:rPr>
+                <w:rFonts w:hint="eastAsia"/>
+              </w:rPr>
+              <w:t>1</w:t>
+            </w:r>
+            <w:r>
+              <w:t>28 bit</w:t>
+            </w:r>
+          </w:p>
+        </w:tc>
+      </w:tr>
+      <w:tr>
+        <w:tc>
+          <w:tcPr>
+            <w:tcW w:w="1696" w:type="dxa"/>
+            <w:shd w:val="clear" w:color="auto" w:fill="5B9BD5" w:themeFill="accent1"/>
             <w:vAlign w:val="center"/>
           </w:tcPr>
           <w:p>
             <w:pPr>
-              <w:rPr>
-                <w:rFonts w:asciiTheme="minorEastAsia" w:hAnsiTheme="minorEastAsia" w:hint="eastAsia"/>
+              <w:jc w:val="center"/>
+              <w:rPr>
+                <w:rFonts w:asciiTheme="majorEastAsia" w:eastAsiaTheme="majorEastAsia" w:hAnsiTheme="majorEastAsia"/>
+                <w:b/>
+                <w:color w:val="FFFFFF" w:themeColor="background1"/>
               </w:rPr>
             </w:pPr>
             <w:r>
               <w:rPr>
-                <w:rFonts w:asciiTheme="minorEastAsia" w:hAnsiTheme="minorEastAsia"/>
-              </w:rPr>
-              <w:t>5.</w:t>
-            </w:r>
-            <w:r>
-              <w:rPr>
-                <w:rFonts w:asciiTheme="minorEastAsia" w:hAnsiTheme="minorEastAsia" w:hint="eastAsia"/>
-              </w:rPr>
-              <w:t>密钥生成难度高</w:t>
+                <w:rFonts w:asciiTheme="majorEastAsia" w:eastAsiaTheme="majorEastAsia" w:hAnsiTheme="majorEastAsia" w:hint="eastAsia"/>
+                <w:b/>
+                <w:color w:val="FFFFFF" w:themeColor="background1"/>
+              </w:rPr>
+              <w:t>密钥长度</w:t>
+            </w:r>
+          </w:p>
+        </w:tc>
+        <w:tc>
+          <w:tcPr>
+            <w:tcW w:w="2977" w:type="dxa"/>
+          </w:tcPr>
+          <w:p>
+            <w:pPr>
+              <w:jc w:val="center"/>
+              <w:rPr>
+                <w:rFonts w:hint="eastAsia"/>
+              </w:rPr>
+            </w:pPr>
+            <w:r>
+              <w:rPr>
+                <w:rFonts w:hint="eastAsia"/>
+              </w:rPr>
+              <w:t>6</w:t>
+            </w:r>
+            <w:r>
+              <w:t>4 bit</w:t>
+            </w:r>
+          </w:p>
+        </w:tc>
+        <w:tc>
+          <w:tcPr>
+            <w:tcW w:w="2835" w:type="dxa"/>
+          </w:tcPr>
+          <w:p>
+            <w:pPr>
+              <w:jc w:val="center"/>
+              <w:rPr>
+                <w:rFonts w:hint="eastAsia"/>
+              </w:rPr>
+            </w:pPr>
+            <w:r>
+              <w:t>196 bit</w:t>
+            </w:r>
+          </w:p>
+        </w:tc>
+        <w:tc>
+          <w:tcPr>
+            <w:tcW w:w="2948" w:type="dxa"/>
+          </w:tcPr>
+          <w:p>
+            <w:pPr>
+              <w:jc w:val="center"/>
+              <w:rPr>
+                <w:rFonts w:hint="eastAsia"/>
+              </w:rPr>
+            </w:pPr>
+            <w:r>
+              <w:rPr>
+                <w:rFonts w:hint="eastAsia"/>
+              </w:rPr>
+              <w:t>128</w:t>
+            </w:r>
+            <w:r>
+              <w:rPr>
+                <w:rFonts w:hint="eastAsia"/>
+              </w:rPr>
+              <w:t>、</w:t>
+            </w:r>
+            <w:r>
+              <w:rPr>
+                <w:rFonts w:hint="eastAsia"/>
+              </w:rPr>
+              <w:t>192</w:t>
+            </w:r>
+            <w:r>
+              <w:rPr>
+                <w:rFonts w:hint="eastAsia"/>
+              </w:rPr>
+              <w:t>、</w:t>
+            </w:r>
+            <w:r>
+              <w:rPr>
+                <w:rFonts w:hint="eastAsia"/>
+              </w:rPr>
+              <w:t>256</w:t>
+            </w:r>
+            <w:r>
+              <w:t xml:space="preserve"> bit</w:t>
+            </w:r>
+          </w:p>
+        </w:tc>
+      </w:tr>
+      <w:tr>
+        <w:tc>
+          <w:tcPr>
+            <w:tcW w:w="1696" w:type="dxa"/>
+            <w:shd w:val="clear" w:color="auto" w:fill="5B9BD5" w:themeFill="accent1"/>
+            <w:vAlign w:val="center"/>
+          </w:tcPr>
+          <w:p>
+            <w:pPr>
+              <w:jc w:val="center"/>
+              <w:rPr>
+                <w:rFonts w:asciiTheme="majorEastAsia" w:eastAsiaTheme="majorEastAsia" w:hAnsiTheme="majorEastAsia" w:hint="eastAsia"/>
+                <w:b/>
+                <w:color w:val="FFFFFF" w:themeColor="background1"/>
+              </w:rPr>
+            </w:pPr>
+            <w:r>
+              <w:rPr>
+                <w:rFonts w:asciiTheme="majorEastAsia" w:eastAsiaTheme="majorEastAsia" w:hAnsiTheme="majorEastAsia" w:hint="eastAsia"/>
+                <w:b/>
+                <w:color w:val="FFFFFF" w:themeColor="background1"/>
+              </w:rPr>
+              <w:t>密文长度</w:t>
+            </w:r>
+          </w:p>
+        </w:tc>
+        <w:tc>
+          <w:tcPr>
+            <w:tcW w:w="2977" w:type="dxa"/>
+          </w:tcPr>
+          <w:p>
+            <w:pPr>
+              <w:jc w:val="center"/>
+              <w:rPr>
+                <w:rFonts w:hint="eastAsia"/>
+              </w:rPr>
+            </w:pPr>
+            <w:r>
+              <w:rPr>
+                <w:rFonts w:hint="eastAsia"/>
+              </w:rPr>
+              <w:t>比明文大</w:t>
+            </w:r>
+            <w:r>
+              <w:rPr>
+                <w:rFonts w:hint="eastAsia"/>
+              </w:rPr>
+              <w:t>0-64</w:t>
+            </w:r>
+            <w:r>
+              <w:t xml:space="preserve"> bit</w:t>
+            </w:r>
+          </w:p>
+        </w:tc>
+        <w:tc>
+          <w:tcPr>
+            <w:tcW w:w="2835" w:type="dxa"/>
+          </w:tcPr>
+          <w:p>
+            <w:pPr>
+              <w:jc w:val="center"/>
+              <w:rPr>
+                <w:rFonts w:hint="eastAsia"/>
+              </w:rPr>
+            </w:pPr>
+            <w:r>
+              <w:rPr>
+                <w:rFonts w:hint="eastAsia"/>
+              </w:rPr>
+              <w:t>比明文大</w:t>
+            </w:r>
+            <w:r>
+              <w:rPr>
+                <w:rFonts w:hint="eastAsia"/>
+              </w:rPr>
+              <w:t>0-64</w:t>
+            </w:r>
+            <w:r>
+              <w:t xml:space="preserve"> bit</w:t>
+            </w:r>
+          </w:p>
+        </w:tc>
+        <w:tc>
+          <w:tcPr>
+            <w:tcW w:w="2948" w:type="dxa"/>
+          </w:tcPr>
+          <w:p>
+            <w:pPr>
+              <w:jc w:val="center"/>
+              <w:rPr>
+                <w:rFonts w:hint="eastAsia"/>
+              </w:rPr>
+            </w:pPr>
+            <w:r>
+              <w:rPr>
+                <w:rFonts w:hint="eastAsia"/>
+              </w:rPr>
+              <w:t>比明文大</w:t>
+            </w:r>
+            <w:r>
+              <w:t>0-128 bit</w:t>
+            </w:r>
+          </w:p>
+        </w:tc>
+      </w:tr>
+      <w:tr>
+        <w:tc>
+          <w:tcPr>
+            <w:tcW w:w="1696" w:type="dxa"/>
+            <w:shd w:val="clear" w:color="auto" w:fill="5B9BD5" w:themeFill="accent1"/>
+            <w:vAlign w:val="center"/>
+          </w:tcPr>
+          <w:p>
+            <w:pPr>
+              <w:jc w:val="center"/>
+              <w:rPr>
+                <w:rFonts w:asciiTheme="majorEastAsia" w:eastAsiaTheme="majorEastAsia" w:hAnsiTheme="majorEastAsia" w:hint="eastAsia"/>
+                <w:b/>
+                <w:color w:val="FFFFFF" w:themeColor="background1"/>
+              </w:rPr>
+            </w:pPr>
+            <w:r>
+              <w:rPr>
+                <w:rFonts w:asciiTheme="majorEastAsia" w:eastAsiaTheme="majorEastAsia" w:hAnsiTheme="majorEastAsia" w:hint="eastAsia"/>
+                <w:b/>
+                <w:color w:val="FFFFFF" w:themeColor="background1"/>
+              </w:rPr>
+              <w:t>破译难度</w:t>
+            </w:r>
+          </w:p>
+        </w:tc>
+        <w:tc>
+          <w:tcPr>
+            <w:tcW w:w="2977" w:type="dxa"/>
+          </w:tcPr>
+          <w:p>
+            <w:pPr>
+              <w:jc w:val="center"/>
+              <w:rPr>
+                <w:rFonts w:hint="eastAsia"/>
+              </w:rPr>
+            </w:pPr>
+            <w:r>
+              <w:rPr>
+                <w:rFonts w:hint="eastAsia"/>
+              </w:rPr>
+              <w:t>可在现实的时间内破译</w:t>
+            </w:r>
+          </w:p>
+        </w:tc>
+        <w:tc>
+          <w:tcPr>
+            <w:tcW w:w="2835" w:type="dxa"/>
+          </w:tcPr>
+          <w:p>
+            <w:pPr>
+              <w:jc w:val="center"/>
+              <w:rPr>
+                <w:rFonts w:hint="eastAsia"/>
+              </w:rPr>
+            </w:pPr>
+            <w:r>
+              <w:rPr>
+                <w:rFonts w:hint="eastAsia"/>
+              </w:rPr>
+              <w:t>破译较难</w:t>
+            </w:r>
+          </w:p>
+        </w:tc>
+        <w:tc>
+          <w:tcPr>
+            <w:tcW w:w="2948" w:type="dxa"/>
+          </w:tcPr>
+          <w:p>
+            <w:pPr>
+              <w:jc w:val="center"/>
+              <w:rPr>
+                <w:rFonts w:hint="eastAsia"/>
+              </w:rPr>
+            </w:pPr>
+            <w:r>
+              <w:rPr>
+                <w:rFonts w:hint="eastAsia"/>
+              </w:rPr>
+              <w:t>暂时无法破译</w:t>
+            </w:r>
+          </w:p>
+        </w:tc>
+      </w:tr>
+      <w:tr>
+        <w:tc>
+          <w:tcPr>
+            <w:tcW w:w="1696" w:type="dxa"/>
+            <w:shd w:val="clear" w:color="auto" w:fill="5B9BD5" w:themeFill="accent1"/>
+            <w:vAlign w:val="center"/>
+          </w:tcPr>
+          <w:p>
+            <w:pPr>
+              <w:jc w:val="center"/>
+              <w:rPr>
+                <w:rFonts w:asciiTheme="majorEastAsia" w:eastAsiaTheme="majorEastAsia" w:hAnsiTheme="majorEastAsia" w:hint="eastAsia"/>
+                <w:b/>
+                <w:color w:val="FFFFFF" w:themeColor="background1"/>
+              </w:rPr>
+            </w:pPr>
+            <w:r>
+              <w:rPr>
+                <w:rFonts w:asciiTheme="majorEastAsia" w:eastAsiaTheme="majorEastAsia" w:hAnsiTheme="majorEastAsia" w:hint="eastAsia"/>
+                <w:b/>
+                <w:color w:val="FFFFFF" w:themeColor="background1"/>
+              </w:rPr>
+              <w:t>运算速度</w:t>
+            </w:r>
+          </w:p>
+        </w:tc>
+        <w:tc>
+          <w:tcPr>
+            <w:tcW w:w="2977" w:type="dxa"/>
+          </w:tcPr>
+          <w:p>
+            <w:pPr>
+              <w:jc w:val="center"/>
+              <w:rPr>
+                <w:rFonts w:hint="eastAsia"/>
+              </w:rPr>
+            </w:pPr>
+            <w:r>
+              <w:rPr>
+                <w:rFonts w:hint="eastAsia"/>
+              </w:rPr>
+              <w:t>中</w:t>
+            </w:r>
+          </w:p>
+        </w:tc>
+        <w:tc>
+          <w:tcPr>
+            <w:tcW w:w="2835" w:type="dxa"/>
+          </w:tcPr>
+          <w:p>
+            <w:pPr>
+              <w:jc w:val="center"/>
+              <w:rPr>
+                <w:rFonts w:hint="eastAsia"/>
+              </w:rPr>
+            </w:pPr>
+            <w:r>
+              <w:rPr>
+                <w:rFonts w:hint="eastAsia"/>
+              </w:rPr>
+              <w:t>慢</w:t>
+            </w:r>
+          </w:p>
+        </w:tc>
+        <w:tc>
+          <w:tcPr>
+            <w:tcW w:w="2948" w:type="dxa"/>
+          </w:tcPr>
+          <w:p>
+            <w:pPr>
+              <w:jc w:val="center"/>
+              <w:rPr>
+                <w:rFonts w:hint="eastAsia"/>
+              </w:rPr>
+            </w:pPr>
+            <w:r>
+              <w:rPr>
+                <w:rFonts w:hint="eastAsia"/>
+              </w:rPr>
+              <w:t>快</w:t>
             </w:r>
           </w:p>
         </w:tc>
       </w:tr>
     </w:tbl>
     <w:p>
-      <w:pPr>
-        <w:rPr>
-          <w:rFonts w:hint="eastAsia"/>
-        </w:rPr>
-      </w:pPr>
-    </w:p>
-    <w:p>
       <w:r>
         <w:tab/>
       </w:r>
@@ -896,91 +3671,294 @@
         <w:rPr>
           <w:rFonts w:hint="eastAsia"/>
         </w:rPr>
-        <w:t>该算法的核心运算是异或运算，这就使得一次性密码本的效率非常高</w:t>
-      </w:r>
-      <w:r>
-        <w:rPr>
-          <w:rFonts w:hint="eastAsia"/>
-        </w:rPr>
-        <w:t>；而</w:t>
-      </w:r>
-      <w:r>
-        <w:rPr>
-          <w:rFonts w:hint="eastAsia"/>
-        </w:rPr>
-        <w:t>由于其独特的不可破译特性，也让一次性密码本有了非常高的安全性。</w:t>
-      </w:r>
-    </w:p>
-    <w:p>
+        <w:t>DES</w:t>
+      </w:r>
+      <w:r>
+        <w:rPr>
+          <w:rFonts w:hint="eastAsia"/>
+        </w:rPr>
+        <w:t>目前已经可在现实的时间内破译，不应该作为加密算法的选择。</w:t>
+      </w:r>
+    </w:p>
+    <w:p>
+      <w:pPr>
+        <w:ind w:firstLine="420"/>
+      </w:pPr>
+      <w:r>
+        <w:rPr>
+          <w:rFonts w:hint="eastAsia"/>
+        </w:rPr>
+        <w:t>三重</w:t>
+      </w:r>
+      <w:r>
+        <w:rPr>
+          <w:rFonts w:hint="eastAsia"/>
+        </w:rPr>
+        <w:t>DES</w:t>
+      </w:r>
+      <w:r>
+        <w:rPr>
+          <w:rFonts w:hint="eastAsia"/>
+        </w:rPr>
+        <w:t>作为</w:t>
+      </w:r>
+      <w:r>
+        <w:rPr>
+          <w:rFonts w:hint="eastAsia"/>
+        </w:rPr>
+        <w:t>DES</w:t>
+      </w:r>
+      <w:r>
+        <w:rPr>
+          <w:rFonts w:hint="eastAsia"/>
+        </w:rPr>
+        <w:t>的改进版，做了三次的</w:t>
+      </w:r>
+      <w:r>
+        <w:rPr>
+          <w:rFonts w:hint="eastAsia"/>
+        </w:rPr>
+        <w:t>DES</w:t>
+      </w:r>
+      <w:r>
+        <w:rPr>
+          <w:rFonts w:hint="eastAsia"/>
+        </w:rPr>
+        <w:t>，密钥的长度</w:t>
+      </w:r>
+      <w:r>
+        <w:rPr>
+          <w:rFonts w:hint="eastAsia"/>
+        </w:rPr>
+        <w:t>也相应的增加了</w:t>
+      </w:r>
+      <w:r>
+        <w:rPr>
+          <w:rFonts w:hint="eastAsia"/>
+        </w:rPr>
+        <w:t>3</w:t>
+      </w:r>
+      <w:r>
+        <w:rPr>
+          <w:rFonts w:hint="eastAsia"/>
+        </w:rPr>
+        <w:t>倍，也就大大增加了破译的难度，但是</w:t>
+      </w:r>
+      <w:r>
+        <w:rPr>
+          <w:rFonts w:hint="eastAsia"/>
+        </w:rPr>
+        <w:t>三重</w:t>
+      </w:r>
+      <w:r>
+        <w:rPr>
+          <w:rFonts w:hint="eastAsia"/>
+        </w:rPr>
+        <w:t>DES</w:t>
+      </w:r>
+      <w:r>
+        <w:rPr>
+          <w:rFonts w:hint="eastAsia"/>
+        </w:rPr>
+        <w:t>由于进行了三次</w:t>
+      </w:r>
+      <w:r>
+        <w:rPr>
+          <w:rFonts w:hint="eastAsia"/>
+        </w:rPr>
+        <w:t>DES</w:t>
+      </w:r>
+      <w:r>
+        <w:rPr>
+          <w:rFonts w:hint="eastAsia"/>
+        </w:rPr>
+        <w:t>，所以运算速度也是比较慢的。因此除了必须</w:t>
+      </w:r>
+      <w:r>
+        <w:rPr>
+          <w:rFonts w:hint="eastAsia"/>
+        </w:rPr>
+        <w:lastRenderedPageBreak/>
+        <w:t>要兼容</w:t>
+      </w:r>
+      <w:r>
+        <w:rPr>
+          <w:rFonts w:hint="eastAsia"/>
+        </w:rPr>
+        <w:t>DES</w:t>
+      </w:r>
+      <w:r>
+        <w:rPr>
+          <w:rFonts w:hint="eastAsia"/>
+        </w:rPr>
+        <w:t>的情况，都不使用三重</w:t>
+      </w:r>
+      <w:r>
+        <w:rPr>
+          <w:rFonts w:hint="eastAsia"/>
+        </w:rPr>
+        <w:t>DES</w:t>
+      </w:r>
+      <w:r>
+        <w:rPr>
+          <w:rFonts w:hint="eastAsia"/>
+        </w:rPr>
+        <w:t>。</w:t>
+      </w:r>
+    </w:p>
+    <w:p>
+      <w:pPr>
+        <w:ind w:firstLine="420"/>
+        <w:rPr>
+          <w:rFonts w:hint="eastAsia"/>
+        </w:rPr>
+      </w:pPr>
+      <w:r>
+        <w:rPr>
+          <w:rFonts w:hint="eastAsia"/>
+        </w:rPr>
+        <w:t>AES</w:t>
+      </w:r>
+      <w:r>
+        <w:rPr>
+          <w:rFonts w:hint="eastAsia"/>
+        </w:rPr>
+        <w:t>不管是在安全性还是运算速度方面都是这三者中的最优，因此应该优先选择。</w:t>
+      </w:r>
+      <w:r>
+        <w:rPr>
+          <w:rFonts w:hint="eastAsia"/>
+        </w:rPr>
+        <w:t xml:space="preserve"> </w:t>
+      </w:r>
+    </w:p>
+    <w:p>
+      <w:pPr>
+        <w:pStyle w:val="2"/>
+      </w:pPr>
+      <w:r>
+        <w:rPr>
+          <w:rFonts w:hint="eastAsia"/>
+        </w:rPr>
+        <w:t>2</w:t>
+      </w:r>
+      <w:r>
+        <w:rPr>
+          <w:rFonts w:hint="eastAsia"/>
+        </w:rPr>
+        <w:t>、分组密码模式</w:t>
+      </w:r>
       <w:r>
         <w:tab/>
       </w:r>
-      <w:r>
-        <w:rPr>
-          <w:rFonts w:hint="eastAsia"/>
-        </w:rPr>
-        <w:t>但是</w:t>
-      </w:r>
-      <w:r>
-        <w:rPr>
-          <w:rFonts w:hint="eastAsia"/>
-        </w:rPr>
-        <w:t>一次性密码本却很少被使用，这又是为什么呢？</w:t>
-      </w:r>
-      <w:r>
-        <w:rPr>
-          <w:rFonts w:hint="eastAsia"/>
-        </w:rPr>
-        <w:t>算法本身已经证明是无法破译的，那么安全的关键就在于密钥的安全性，那么应该是密钥的安全性方面的问题导致了一次性密码本的不实用。</w:t>
-      </w:r>
-    </w:p>
-    <w:p>
-      <w:pPr>
-        <w:ind w:firstLine="420"/>
-      </w:pPr>
-      <w:r>
-        <w:rPr>
-          <w:rFonts w:hint="eastAsia"/>
-        </w:rPr>
-        <w:t>首先，存在密钥配送问题，要保证密钥不泄露就必须保证具有一个合理的方式来让双方商议密钥，这个在后续的介绍中可以了解到公钥加密、</w:t>
-      </w:r>
-      <w:r>
-        <w:t>Diffie-Hellman</w:t>
-      </w:r>
-      <w:r>
-        <w:rPr>
-          <w:rFonts w:hint="eastAsia"/>
-        </w:rPr>
-        <w:t>密钥交换等算法来解决。</w:t>
-      </w:r>
-    </w:p>
-    <w:p>
-      <w:pPr>
-        <w:ind w:firstLine="420"/>
-      </w:pPr>
-      <w:r>
-        <w:rPr>
-          <w:rFonts w:hint="eastAsia"/>
-        </w:rPr>
-        <w:t>其次，</w:t>
-      </w:r>
-      <w:r>
-        <w:rPr>
-          <w:rFonts w:hint="eastAsia"/>
-        </w:rPr>
-        <w:t>存在密钥保存问题，</w:t>
-      </w:r>
-      <w:r>
-        <w:rPr>
-          <w:rFonts w:hint="eastAsia"/>
-        </w:rPr>
-        <w:t>密钥的长度要与明文的长度一致，那么保存明文变成了保存长度一致的密钥，</w:t>
-      </w:r>
-      <w:r>
-        <w:rPr>
-          <w:rFonts w:hint="eastAsia"/>
-        </w:rPr>
-        <w:t>并没有从本质上解决问题</w:t>
+    </w:p>
+    <w:p>
+      <w:pPr>
+        <w:rPr>
+          <w:rFonts w:hint="eastAsia"/>
+        </w:rPr>
+      </w:pPr>
+      <w:r>
+        <w:tab/>
+      </w:r>
+      <w:r>
+        <w:rPr>
+          <w:rFonts w:hint="eastAsia"/>
+        </w:rPr>
+        <w:t>顾名思义，分组密码模式就是分组密码算法在加解密过程中使用的分组模式</w:t>
+      </w:r>
+      <w:r>
+        <w:rPr>
+          <w:rFonts w:hint="eastAsia"/>
+        </w:rPr>
+        <w:t>，而分组模式就是指</w:t>
+      </w:r>
+      <w:r>
+        <w:rPr>
+          <w:rFonts w:hint="eastAsia"/>
+        </w:rPr>
+        <w:t>每一轮的迭代模式</w:t>
+      </w:r>
+      <w:r>
+        <w:rPr>
+          <w:rFonts w:hint="eastAsia"/>
+        </w:rPr>
+        <w:t>。在这里主要介绍</w:t>
+      </w:r>
+      <w:r>
+        <w:rPr>
+          <w:rFonts w:hint="eastAsia"/>
+        </w:rPr>
+        <w:t>5</w:t>
+      </w:r>
+      <w:r>
+        <w:rPr>
+          <w:rFonts w:hint="eastAsia"/>
+        </w:rPr>
+        <w:t>中模式：</w:t>
+      </w:r>
+      <w:r>
+        <w:rPr>
+          <w:rFonts w:hint="eastAsia"/>
+        </w:rPr>
+        <w:t>E</w:t>
+      </w:r>
+      <w:r>
+        <w:t>CB</w:t>
+      </w:r>
+      <w:r>
+        <w:rPr>
+          <w:rFonts w:hint="eastAsia"/>
+        </w:rPr>
+        <w:t>模式、</w:t>
+      </w:r>
+      <w:r>
+        <w:rPr>
+          <w:rFonts w:hint="eastAsia"/>
+        </w:rPr>
+        <w:t>CBC</w:t>
+      </w:r>
+      <w:r>
+        <w:rPr>
+          <w:rFonts w:hint="eastAsia"/>
+        </w:rPr>
+        <w:t>模式、</w:t>
+      </w:r>
+      <w:r>
+        <w:rPr>
+          <w:rFonts w:hint="eastAsia"/>
+        </w:rPr>
+        <w:t>CFB</w:t>
+      </w:r>
+      <w:r>
+        <w:rPr>
+          <w:rFonts w:hint="eastAsia"/>
+        </w:rPr>
+        <w:t>模式、</w:t>
+      </w:r>
+      <w:r>
+        <w:rPr>
+          <w:rFonts w:hint="eastAsia"/>
+        </w:rPr>
+        <w:t>OFB</w:t>
+      </w:r>
+      <w:r>
+        <w:rPr>
+          <w:rFonts w:hint="eastAsia"/>
+        </w:rPr>
+        <w:t>模式、</w:t>
+      </w:r>
+      <w:r>
+        <w:rPr>
+          <w:rFonts w:hint="eastAsia"/>
+        </w:rPr>
+        <w:t>CTR</w:t>
+      </w:r>
+      <w:r>
+        <w:rPr>
+          <w:rFonts w:hint="eastAsia"/>
+        </w:rPr>
+        <w:t>模式</w:t>
       </w:r>
       <w:r>
         <w:rPr>
@@ -988,164 +3966,67 @@
         </w:rPr>
         <w:t>。</w:t>
       </w:r>
-    </w:p>
-    <w:p>
-      <w:pPr>
-        <w:ind w:firstLine="420"/>
-      </w:pPr>
-      <w:r>
-        <w:rPr>
-          <w:rFonts w:hint="eastAsia"/>
-        </w:rPr>
-        <w:t>接着，</w:t>
-      </w:r>
-      <w:r>
-        <w:rPr>
-          <w:rFonts w:hint="eastAsia"/>
-        </w:rPr>
-        <w:t>由于一次性密码本每次通信都要用到</w:t>
-      </w:r>
-      <w:r>
-        <w:rPr>
-          <w:rFonts w:hint="eastAsia"/>
-        </w:rPr>
-        <w:t>新的密钥（这也是一次性的意义）</w:t>
-      </w:r>
-      <w:r>
-        <w:rPr>
-          <w:rFonts w:hint="eastAsia"/>
-        </w:rPr>
-        <w:t>，导致了密钥不可重用的局限性。</w:t>
-      </w:r>
-    </w:p>
-    <w:p>
-      <w:pPr>
-        <w:ind w:firstLine="420"/>
-      </w:pPr>
-      <w:r>
-        <w:rPr>
-          <w:rFonts w:hint="eastAsia"/>
-        </w:rPr>
-        <w:t>然后</w:t>
-      </w:r>
-      <w:r>
-        <w:rPr>
-          <w:rFonts w:hint="eastAsia"/>
-        </w:rPr>
-        <w:t>，在通信过程当中需要传输与明文长度一致的密钥，那么当明文很长时，密钥对应的也会很长，这就大大增加了密钥在同步过程当中出错的概率，而一旦密钥出错，也就无法加密了。</w:t>
-      </w:r>
-    </w:p>
-    <w:p>
-      <w:pPr>
-        <w:ind w:firstLine="420"/>
-      </w:pPr>
-      <w:r>
-        <w:rPr>
-          <w:rFonts w:hint="eastAsia"/>
-        </w:rPr>
-        <w:t>最后，</w:t>
-      </w:r>
-      <w:r>
-        <w:rPr>
-          <w:rFonts w:hint="eastAsia"/>
-        </w:rPr>
-        <w:t>一次性密码本中需要生成大量的随机数，而这里的随机数并不是指程序生成的伪随机数，而必须是无重现的真随机数。</w:t>
-      </w:r>
-    </w:p>
-    <w:p>
-      <w:pPr>
-        <w:rPr>
-          <w:rFonts w:asciiTheme="minorEastAsia" w:hAnsiTheme="minorEastAsia"/>
-        </w:rPr>
-      </w:pPr>
+      <w:r>
+        <w:rPr>
+          <w:rFonts w:hint="eastAsia"/>
+        </w:rPr>
+        <w:t>在本部分我们简化分组密码算法的具体加解密过程，简称为加密和解密。</w:t>
+      </w:r>
     </w:p>
     <w:p>
       <w:pPr>
         <w:pStyle w:val="3"/>
       </w:pPr>
       <w:r>
-        <w:rPr>
-          <w:rFonts w:hint="eastAsia"/>
-        </w:rPr>
-        <w:t>1.</w:t>
-      </w:r>
-      <w:r>
-        <w:rPr>
-          <w:rFonts w:hint="eastAsia"/>
-        </w:rPr>
-        <w:t>2</w:t>
-      </w:r>
-      <w:r>
-        <w:rPr>
-          <w:rFonts w:hint="eastAsia"/>
-        </w:rPr>
+        <w:t>2.1</w:t>
+      </w:r>
+      <w:r>
         <w:t>、</w:t>
       </w:r>
       <w:r>
-        <w:rPr>
-          <w:rFonts w:hint="eastAsia"/>
-        </w:rPr>
-        <w:t>DES</w:t>
+        <w:t>ECB</w:t>
+      </w:r>
+      <w:r>
+        <w:rPr>
+          <w:rFonts w:hint="eastAsia"/>
+        </w:rPr>
+        <w:t>模式</w:t>
       </w:r>
     </w:p>
     <w:p>
       <w:r>
         <w:tab/>
-        <w:t>DES</w:t>
-      </w:r>
-      <w:r>
-        <w:rPr>
-          <w:rFonts w:hint="eastAsia"/>
-        </w:rPr>
-        <w:t>属于分组密码，并且每次只能加密</w:t>
-      </w:r>
-      <w:r>
-        <w:rPr>
-          <w:rFonts w:hint="eastAsia"/>
-        </w:rPr>
-        <w:t>64</w:t>
-      </w:r>
-      <w:r>
-        <w:rPr>
-          <w:rFonts w:hint="eastAsia"/>
-        </w:rPr>
-        <w:t>比特的数据，如果要加密长明文就需要对</w:t>
-      </w:r>
-      <w:r>
-        <w:rPr>
-          <w:rFonts w:hint="eastAsia"/>
-        </w:rPr>
-        <w:t>DES</w:t>
-      </w:r>
-      <w:r>
-        <w:rPr>
-          <w:rFonts w:hint="eastAsia"/>
-        </w:rPr>
-        <w:t>机密进行迭代。</w:t>
-      </w:r>
-      <w:r>
-        <w:rPr>
-          <w:rFonts w:hint="eastAsia"/>
-        </w:rPr>
-        <w:t>DES</w:t>
-      </w:r>
-      <w:r>
-        <w:rPr>
-          <w:rFonts w:hint="eastAsia"/>
-        </w:rPr>
-        <w:t>加密算法如今已经可以在短时间内破译了，因此除了兼容旧系统，都不用</w:t>
-      </w:r>
-      <w:r>
-        <w:rPr>
-          <w:rFonts w:hint="eastAsia"/>
-        </w:rPr>
-        <w:t>DES</w:t>
-      </w:r>
-      <w:r>
-        <w:rPr>
-          <w:rFonts w:hint="eastAsia"/>
-        </w:rPr>
-        <w:t>加密。</w:t>
+        <w:t>ECB</w:t>
+      </w:r>
+      <w:r>
+        <w:rPr>
+          <w:rFonts w:hint="eastAsia"/>
+        </w:rPr>
+        <w:t>模式的全称为</w:t>
+      </w:r>
+      <w:r>
+        <w:rPr>
+          <w:rFonts w:hint="eastAsia"/>
+        </w:rPr>
+        <w:t>E</w:t>
+      </w:r>
+      <w:r>
+        <w:t>lectronic CodeBook mode</w:t>
+      </w:r>
+      <w:r>
+        <w:t>，</w:t>
+      </w:r>
+      <w:r>
+        <w:rPr>
+          <w:rFonts w:hint="eastAsia"/>
+        </w:rPr>
+        <w:t>即电子密码本模式</w:t>
+      </w:r>
+      <w:r>
+        <w:rPr>
+          <w:rFonts w:hint="eastAsia"/>
+        </w:rPr>
+        <w:t>。该模式是最简单的分组模式，但由于其显在的弱点，通常不推荐使用。</w:t>
       </w:r>
     </w:p>
     <w:p>
@@ -1156,21 +4037,10 @@
         <w:rPr>
           <w:rFonts w:hint="eastAsia"/>
         </w:rPr>
-        <w:t>数学</w:t>
-      </w:r>
-      <w:r>
-        <w:rPr>
-          <w:rFonts w:hint="eastAsia"/>
-        </w:rPr>
-        <w:t>原理</w:t>
-      </w:r>
-    </w:p>
-    <w:p>
-      <w:pPr>
-        <w:rPr>
-          <w:rFonts w:hint="eastAsia"/>
-        </w:rPr>
-      </w:pPr>
+        <w:t>模式结构</w:t>
+      </w:r>
+    </w:p>
+    <w:p>
       <w:r>
         <w:tab/>
       </w:r>
@@ -1178,97 +4048,137 @@
         <w:rPr>
           <w:rFonts w:hint="eastAsia"/>
         </w:rPr>
-        <w:t>DES</w:t>
-      </w:r>
-      <w:r>
-        <w:rPr>
-          <w:rFonts w:hint="eastAsia"/>
-        </w:rPr>
-        <w:t>的基本结构时</w:t>
-      </w:r>
-      <w:r>
-        <w:rPr>
-          <w:rFonts w:hint="eastAsia"/>
-        </w:rPr>
-        <w:t>Feistel</w:t>
-      </w:r>
-      <w:r>
-        <w:rPr>
-          <w:rFonts w:hint="eastAsia"/>
-        </w:rPr>
-        <w:t>网络，在</w:t>
-      </w:r>
-      <w:r>
-        <w:rPr>
-          <w:rFonts w:hint="eastAsia"/>
-        </w:rPr>
-        <w:t>Feistel</w:t>
-      </w:r>
-      <w:r>
-        <w:rPr>
-          <w:rFonts w:hint="eastAsia"/>
-        </w:rPr>
-        <w:t>网络中加密的各个步骤称为轮，整个加密过程就是若干次轮的循环，而</w:t>
-      </w:r>
-      <w:r>
-        <w:rPr>
-          <w:rFonts w:hint="eastAsia"/>
-        </w:rPr>
-        <w:t>DES</w:t>
-      </w:r>
-      <w:r>
-        <w:rPr>
-          <w:rFonts w:hint="eastAsia"/>
-        </w:rPr>
-        <w:t>是一种</w:t>
-      </w:r>
-      <w:r>
-        <w:rPr>
-          <w:rFonts w:hint="eastAsia"/>
-        </w:rPr>
-        <w:t>16</w:t>
-      </w:r>
-      <w:r>
-        <w:rPr>
-          <w:rFonts w:hint="eastAsia"/>
-        </w:rPr>
-        <w:t>轮的循环的</w:t>
-      </w:r>
-      <w:r>
-        <w:rPr>
-          <w:rFonts w:hint="eastAsia"/>
-        </w:rPr>
-        <w:t>Feistel</w:t>
-      </w:r>
-      <w:r>
-        <w:rPr>
-          <w:rFonts w:hint="eastAsia"/>
-        </w:rPr>
-        <w:t>网络。</w:t>
-      </w:r>
-      <w:r>
-        <w:rPr>
-          <w:rFonts w:hint="eastAsia"/>
-        </w:rPr>
-        <w:t>下面以三轮的循环的</w:t>
-      </w:r>
-      <w:r>
-        <w:rPr>
-          <w:rFonts w:hint="eastAsia"/>
-        </w:rPr>
-        <w:t>Feistel</w:t>
-      </w:r>
-      <w:r>
-        <w:rPr>
-          <w:rFonts w:hint="eastAsia"/>
-        </w:rPr>
-        <w:t>网络为例介绍</w:t>
-      </w:r>
-      <w:r>
-        <w:rPr>
-          <w:rFonts w:hint="eastAsia"/>
-        </w:rPr>
-        <w:t>DES</w:t>
+        <w:t>该模式就是</w:t>
+      </w:r>
+      <w:r>
+        <w:rPr>
+          <w:rFonts w:hint="eastAsia"/>
+        </w:rPr>
+        <w:t>将数据分组，然后分别用分组密码算法处理</w:t>
+      </w:r>
+      <w:r>
+        <w:rPr>
+          <w:rFonts w:hint="eastAsia"/>
+        </w:rPr>
+        <w:t>，最后合并的过程</w:t>
+      </w:r>
+      <w:r>
+        <w:rPr>
+          <w:rFonts w:hint="eastAsia"/>
+        </w:rPr>
+        <w:t>。</w:t>
+      </w:r>
+    </w:p>
+    <w:p>
+      <w:pPr>
+        <w:jc w:val="center"/>
+      </w:pPr>
+      <w:r>
+        <w:pict>
+          <v:shape id="_x0000_i1031" type="#_x0000_t75" style="width:423.5pt;height:274.5pt">
+            <v:imagedata r:id="rId13" o:title="ECB_encrypt"/>
+          </v:shape>
+        </w:pict>
+      </w:r>
+    </w:p>
+    <w:p>
+      <w:r>
+        <w:tab/>
+      </w:r>
+      <w:r>
+        <w:rPr>
+          <w:rFonts w:hint="eastAsia"/>
+        </w:rPr>
+        <w:t>加密过程中，首先将明文根据分组长度分为若干个</w:t>
+      </w:r>
+      <w:r>
+        <w:rPr>
+          <w:rFonts w:hint="eastAsia"/>
+        </w:rPr>
+        <w:t>明文</w:t>
+      </w:r>
+      <w:r>
+        <w:rPr>
+          <w:rFonts w:hint="eastAsia"/>
+        </w:rPr>
+        <w:t>分组</w:t>
+      </w:r>
+      <w:r>
+        <w:rPr>
+          <w:rFonts w:hint="eastAsia"/>
+        </w:rPr>
+        <w:t>（不足分组长度部分明文进行补码）</w:t>
+      </w:r>
+      <w:r>
+        <w:rPr>
+          <w:rFonts w:hint="eastAsia"/>
+        </w:rPr>
+        <w:t>，然后每个明文分组</w:t>
+      </w:r>
+      <w:r>
+        <w:rPr>
+          <w:rFonts w:hint="eastAsia"/>
+        </w:rPr>
+        <w:t>分别进行加密，得到密文分组，最后把密文分组拼接形成</w:t>
+      </w:r>
+      <w:r>
+        <w:rPr>
+          <w:rFonts w:hint="eastAsia"/>
+        </w:rPr>
+        <w:t>密文。</w:t>
+      </w:r>
+    </w:p>
+    <w:p>
+      <w:pPr>
+        <w:jc w:val="center"/>
+      </w:pPr>
+      <w:r>
+        <w:lastRenderedPageBreak/>
+        <w:pict>
+          <v:shape id="_x0000_i1032" type="#_x0000_t75" style="width:420pt;height:272.5pt">
+            <v:imagedata r:id="rId14" o:title="ECB_decrypt"/>
+          </v:shape>
+        </w:pict>
+      </w:r>
+    </w:p>
+    <w:p>
+      <w:pPr>
+        <w:rPr>
+          <w:rFonts w:hint="eastAsia"/>
+        </w:rPr>
+      </w:pPr>
+      <w:r>
+        <w:tab/>
+      </w:r>
+      <w:r>
+        <w:rPr>
+          <w:rFonts w:hint="eastAsia"/>
+        </w:rPr>
+        <w:t>解密过程中，首先将密文根据</w:t>
+      </w:r>
+      <w:r>
+        <w:rPr>
+          <w:rFonts w:hint="eastAsia"/>
+        </w:rPr>
+        <w:t>分组长度</w:t>
+      </w:r>
+      <w:r>
+        <w:rPr>
+          <w:rFonts w:hint="eastAsia"/>
+        </w:rPr>
+        <w:t>分为若干个密文分组</w:t>
+      </w:r>
+      <w:r>
+        <w:rPr>
+          <w:rFonts w:hint="eastAsia"/>
+        </w:rPr>
+        <w:t>，然后把每个密文分组分别进行解密，得到明文分组，在祛除最后一个分组补码后，将明文分组拼接形成</w:t>
+      </w:r>
+      <w:r>
+        <w:rPr>
+          <w:rFonts w:hint="eastAsia"/>
+        </w:rPr>
+        <w:t>明文</w:t>
       </w:r>
       <w:r>
         <w:rPr>
@@ -1284,29 +4194,19 @@
         <w:pStyle w:val="3"/>
       </w:pPr>
       <w:r>
-        <w:rPr>
-          <w:rFonts w:hint="eastAsia"/>
-        </w:rPr>
-        <w:lastRenderedPageBreak/>
-        <w:t>1.</w:t>
-      </w:r>
-      <w:r>
-        <w:rPr>
-          <w:rFonts w:hint="eastAsia"/>
-        </w:rPr>
-        <w:t>3</w:t>
-      </w:r>
-      <w:r>
-        <w:rPr>
-          <w:rFonts w:hint="eastAsia"/>
-        </w:rPr>
+        <w:t>2.2</w:t>
+      </w:r>
+      <w:r>
         <w:t>、</w:t>
       </w:r>
       <w:r>
-        <w:rPr>
-          <w:rFonts w:hint="eastAsia"/>
-        </w:rPr>
-        <w:t>AES</w:t>
+        <w:t>CBC</w:t>
+      </w:r>
+      <w:r>
+        <w:rPr>
+          <w:rFonts w:hint="eastAsia"/>
+        </w:rPr>
+        <w:t>模式</w:t>
       </w:r>
     </w:p>
     <w:p>
@@ -1314,33 +4214,85 @@
         <w:pStyle w:val="3"/>
       </w:pPr>
       <w:r>
-        <w:t>1.4</w:t>
+        <w:t>2.3</w:t>
       </w:r>
       <w:r>
         <w:t>、</w:t>
       </w:r>
       <w:r>
+        <w:t>CFB</w:t>
+      </w:r>
+      <w:r>
+        <w:rPr>
+          <w:rFonts w:hint="eastAsia"/>
+        </w:rPr>
+        <w:t>模式</w:t>
+      </w:r>
+    </w:p>
+    <w:p>
+      <w:pPr>
+        <w:pStyle w:val="3"/>
+      </w:pPr>
+      <w:r>
+        <w:t>2.4</w:t>
+      </w:r>
+      <w:r>
+        <w:t>、</w:t>
+      </w:r>
+      <w:r>
+        <w:t>OFB</w:t>
+      </w:r>
+      <w:r>
+        <w:rPr>
+          <w:rFonts w:hint="eastAsia"/>
+        </w:rPr>
+        <w:t>模式</w:t>
+      </w:r>
+    </w:p>
+    <w:p>
+      <w:pPr>
+        <w:pStyle w:val="3"/>
+      </w:pPr>
+      <w:r>
+        <w:t>2.5</w:t>
+      </w:r>
+      <w:r>
+        <w:t>、</w:t>
+      </w:r>
+      <w:r>
+        <w:t>CTR</w:t>
+      </w:r>
+      <w:r>
+        <w:rPr>
+          <w:rFonts w:hint="eastAsia"/>
+        </w:rPr>
+        <w:t>模式</w:t>
+      </w:r>
+    </w:p>
+    <w:p>
+      <w:pPr>
+        <w:pStyle w:val="3"/>
+        <w:rPr>
+          <w:rFonts w:hint="eastAsia"/>
+        </w:rPr>
+      </w:pPr>
+      <w:r>
+        <w:rPr>
+          <w:rFonts w:hint="eastAsia"/>
+        </w:rPr>
+        <w:t>2</w:t>
+      </w:r>
+      <w:r>
+        <w:t>.6</w:t>
+      </w:r>
+      <w:r>
+        <w:t>、</w:t>
+      </w:r>
+      <w:r>
         <w:rPr>
           <w:rFonts w:hint="eastAsia"/>
         </w:rPr>
         <w:t>总结</w:t>
-      </w:r>
-    </w:p>
-    <w:p>
-      <w:pPr>
-        <w:pStyle w:val="2"/>
-      </w:pPr>
-      <w:r>
-        <w:rPr>
-          <w:rFonts w:hint="eastAsia"/>
-        </w:rPr>
-        <w:t>2</w:t>
-      </w:r>
-      <w:r>
-        <w:rPr>
-          <w:rFonts w:hint="eastAsia"/>
-        </w:rPr>
-        <w:t>、分组密码模式</w:t>
       </w:r>
     </w:p>
     <w:p>
@@ -3183,7 +6135,7 @@
 </file>
 
 <file path=customXml/itemProps1.xml><?xml version="1.0" encoding="utf-8"?>
-<ds:datastoreItem xmlns:ds="http://schemas.openxmlformats.org/officeDocument/2006/customXml" ds:itemID="{DF739D7B-E2AA-4C27-BDBE-3C67881EA22F}">
+<ds:datastoreItem xmlns:ds="http://schemas.openxmlformats.org/officeDocument/2006/customXml" ds:itemID="{7D77433F-E77F-49CB-9B9F-8A55E3D50D11}">
   <ds:schemaRefs>
     <ds:schemaRef ds:uri="http://schemas.openxmlformats.org/officeDocument/2006/bibliography"/>
   </ds:schemaRefs>
